--- a/Sang_DanhSachCacMonAn.docx
+++ b/Sang_DanhSachCacMonAn.docx
@@ -72,7 +72,6 @@
                                 <w:lang w:val="en-US"/>
                               </w:rPr>
                             </w:pPr>
-                            <w:proofErr w:type="spellStart"/>
                             <w:r>
                               <w:rPr>
                                 <w:rFonts w:ascii="Arial" w:hAnsi="Arial" w:cs="Arial"/>
@@ -84,149 +83,8 @@
                                 <w:bdr w:val="none" w:sz="0" w:space="0" w:color="auto" w:frame="1"/>
                                 <w:lang w:val="en-US"/>
                               </w:rPr>
-                              <w:t>Cá</w:t>
+                              <w:t>Cá chẽm hấp nấm đông cô</w:t>
                             </w:r>
-                            <w:proofErr w:type="spellEnd"/>
-                            <w:r>
-                              <w:rPr>
-                                <w:rFonts w:ascii="Arial" w:hAnsi="Arial" w:cs="Arial"/>
-                                <w:b/>
-                                <w:bCs/>
-                                <w:color w:val="000000"/>
-                                <w:sz w:val="20"/>
-                                <w:szCs w:val="20"/>
-                                <w:bdr w:val="none" w:sz="0" w:space="0" w:color="auto" w:frame="1"/>
-                                <w:lang w:val="en-US"/>
-                              </w:rPr>
-                              <w:t xml:space="preserve"> </w:t>
-                            </w:r>
-                            <w:proofErr w:type="spellStart"/>
-                            <w:r>
-                              <w:rPr>
-                                <w:rFonts w:ascii="Arial" w:hAnsi="Arial" w:cs="Arial"/>
-                                <w:b/>
-                                <w:bCs/>
-                                <w:color w:val="000000"/>
-                                <w:sz w:val="20"/>
-                                <w:szCs w:val="20"/>
-                                <w:bdr w:val="none" w:sz="0" w:space="0" w:color="auto" w:frame="1"/>
-                                <w:lang w:val="en-US"/>
-                              </w:rPr>
-                              <w:t>chẽm</w:t>
-                            </w:r>
-                            <w:proofErr w:type="spellEnd"/>
-                            <w:r>
-                              <w:rPr>
-                                <w:rFonts w:ascii="Arial" w:hAnsi="Arial" w:cs="Arial"/>
-                                <w:b/>
-                                <w:bCs/>
-                                <w:color w:val="000000"/>
-                                <w:sz w:val="20"/>
-                                <w:szCs w:val="20"/>
-                                <w:bdr w:val="none" w:sz="0" w:space="0" w:color="auto" w:frame="1"/>
-                                <w:lang w:val="en-US"/>
-                              </w:rPr>
-                              <w:t xml:space="preserve"> </w:t>
-                            </w:r>
-                            <w:proofErr w:type="spellStart"/>
-                            <w:r>
-                              <w:rPr>
-                                <w:rFonts w:ascii="Arial" w:hAnsi="Arial" w:cs="Arial"/>
-                                <w:b/>
-                                <w:bCs/>
-                                <w:color w:val="000000"/>
-                                <w:sz w:val="20"/>
-                                <w:szCs w:val="20"/>
-                                <w:bdr w:val="none" w:sz="0" w:space="0" w:color="auto" w:frame="1"/>
-                                <w:lang w:val="en-US"/>
-                              </w:rPr>
-                              <w:t>hấp</w:t>
-                            </w:r>
-                            <w:proofErr w:type="spellEnd"/>
-                            <w:r>
-                              <w:rPr>
-                                <w:rFonts w:ascii="Arial" w:hAnsi="Arial" w:cs="Arial"/>
-                                <w:b/>
-                                <w:bCs/>
-                                <w:color w:val="000000"/>
-                                <w:sz w:val="20"/>
-                                <w:szCs w:val="20"/>
-                                <w:bdr w:val="none" w:sz="0" w:space="0" w:color="auto" w:frame="1"/>
-                                <w:lang w:val="en-US"/>
-                              </w:rPr>
-                              <w:t xml:space="preserve"> </w:t>
-                            </w:r>
-                            <w:proofErr w:type="spellStart"/>
-                            <w:r>
-                              <w:rPr>
-                                <w:rFonts w:ascii="Arial" w:hAnsi="Arial" w:cs="Arial"/>
-                                <w:b/>
-                                <w:bCs/>
-                                <w:color w:val="000000"/>
-                                <w:sz w:val="20"/>
-                                <w:szCs w:val="20"/>
-                                <w:bdr w:val="none" w:sz="0" w:space="0" w:color="auto" w:frame="1"/>
-                                <w:lang w:val="en-US"/>
-                              </w:rPr>
-                              <w:t>nấm</w:t>
-                            </w:r>
-                            <w:proofErr w:type="spellEnd"/>
-                            <w:r>
-                              <w:rPr>
-                                <w:rFonts w:ascii="Arial" w:hAnsi="Arial" w:cs="Arial"/>
-                                <w:b/>
-                                <w:bCs/>
-                                <w:color w:val="000000"/>
-                                <w:sz w:val="20"/>
-                                <w:szCs w:val="20"/>
-                                <w:bdr w:val="none" w:sz="0" w:space="0" w:color="auto" w:frame="1"/>
-                                <w:lang w:val="en-US"/>
-                              </w:rPr>
-                              <w:t xml:space="preserve"> </w:t>
-                            </w:r>
-                            <w:proofErr w:type="spellStart"/>
-                            <w:r>
-                              <w:rPr>
-                                <w:rFonts w:ascii="Arial" w:hAnsi="Arial" w:cs="Arial"/>
-                                <w:b/>
-                                <w:bCs/>
-                                <w:color w:val="000000"/>
-                                <w:sz w:val="20"/>
-                                <w:szCs w:val="20"/>
-                                <w:bdr w:val="none" w:sz="0" w:space="0" w:color="auto" w:frame="1"/>
-                                <w:lang w:val="en-US"/>
-                              </w:rPr>
-                              <w:t>đông</w:t>
-                            </w:r>
-                            <w:proofErr w:type="spellEnd"/>
-                            <w:r>
-                              <w:rPr>
-                                <w:rFonts w:ascii="Arial" w:hAnsi="Arial" w:cs="Arial"/>
-                                <w:b/>
-                                <w:bCs/>
-                                <w:color w:val="000000"/>
-                                <w:sz w:val="20"/>
-                                <w:szCs w:val="20"/>
-                                <w:bdr w:val="none" w:sz="0" w:space="0" w:color="auto" w:frame="1"/>
-                                <w:lang w:val="en-US"/>
-                              </w:rPr>
-                              <w:t xml:space="preserve"> </w:t>
-                            </w:r>
-                            <w:proofErr w:type="spellStart"/>
-                            <w:r>
-                              <w:rPr>
-                                <w:rFonts w:ascii="Arial" w:hAnsi="Arial" w:cs="Arial"/>
-                                <w:b/>
-                                <w:bCs/>
-                                <w:color w:val="000000"/>
-                                <w:sz w:val="20"/>
-                                <w:szCs w:val="20"/>
-                                <w:bdr w:val="none" w:sz="0" w:space="0" w:color="auto" w:frame="1"/>
-                                <w:lang w:val="en-US"/>
-                              </w:rPr>
-                              <w:t>cô</w:t>
-                            </w:r>
-                            <w:proofErr w:type="spellEnd"/>
                           </w:p>
                           <w:p>
                             <w:pPr>
@@ -1690,7 +1548,6 @@
           <w:lang w:val="en-US" w:eastAsia="vi-VN"/>
         </w:rPr>
       </w:pPr>
-      <w:proofErr w:type="spellStart"/>
       <w:r>
         <w:rPr>
           <w:rFonts w:ascii="Arial" w:eastAsia="Times New Roman" w:hAnsi="Arial" w:cs="Arial"/>
@@ -1701,72 +1558,7 @@
           <w:szCs w:val="24"/>
           <w:lang w:val="en-US" w:eastAsia="vi-VN"/>
         </w:rPr>
-        <w:t>Cá</w:t>
-      </w:r>
-      <w:proofErr w:type="spellEnd"/>
-      <w:r>
-        <w:rPr>
-          <w:rFonts w:ascii="Arial" w:eastAsia="Times New Roman" w:hAnsi="Arial" w:cs="Arial"/>
-          <w:b/>
-          <w:bCs/>
-          <w:color w:val="000000"/>
-          <w:sz w:val="24"/>
-          <w:szCs w:val="24"/>
-          <w:lang w:val="en-US" w:eastAsia="vi-VN"/>
-        </w:rPr>
-        <w:t xml:space="preserve"> </w:t>
-      </w:r>
-      <w:proofErr w:type="spellStart"/>
-      <w:r>
-        <w:rPr>
-          <w:rFonts w:ascii="Arial" w:eastAsia="Times New Roman" w:hAnsi="Arial" w:cs="Arial"/>
-          <w:b/>
-          <w:bCs/>
-          <w:color w:val="000000"/>
-          <w:sz w:val="24"/>
-          <w:szCs w:val="24"/>
-          <w:lang w:val="en-US" w:eastAsia="vi-VN"/>
-        </w:rPr>
-        <w:t>chép</w:t>
-      </w:r>
-      <w:proofErr w:type="spellEnd"/>
-      <w:r>
-        <w:rPr>
-          <w:rFonts w:ascii="Arial" w:eastAsia="Times New Roman" w:hAnsi="Arial" w:cs="Arial"/>
-          <w:b/>
-          <w:bCs/>
-          <w:color w:val="000000"/>
-          <w:sz w:val="24"/>
-          <w:szCs w:val="24"/>
-          <w:lang w:val="en-US" w:eastAsia="vi-VN"/>
-        </w:rPr>
-        <w:t xml:space="preserve"> </w:t>
-      </w:r>
-      <w:proofErr w:type="spellStart"/>
-      <w:r>
-        <w:rPr>
-          <w:rFonts w:ascii="Arial" w:eastAsia="Times New Roman" w:hAnsi="Arial" w:cs="Arial"/>
-          <w:b/>
-          <w:bCs/>
-          <w:color w:val="000000"/>
-          <w:sz w:val="24"/>
-          <w:szCs w:val="24"/>
-          <w:lang w:val="en-US" w:eastAsia="vi-VN"/>
-        </w:rPr>
-        <w:t>sốt</w:t>
-      </w:r>
-      <w:proofErr w:type="spellEnd"/>
-      <w:r>
-        <w:rPr>
-          <w:rFonts w:ascii="Arial" w:eastAsia="Times New Roman" w:hAnsi="Arial" w:cs="Arial"/>
-          <w:b/>
-          <w:bCs/>
-          <w:color w:val="000000"/>
-          <w:sz w:val="24"/>
-          <w:szCs w:val="24"/>
-          <w:lang w:val="en-US" w:eastAsia="vi-VN"/>
-        </w:rPr>
-        <w:t xml:space="preserve"> me</w:t>
+        <w:t>Cá chép sốt me</w:t>
       </w:r>
     </w:p>
     <w:p>
@@ -2581,31 +2373,7 @@
           <w:szCs w:val="21"/>
           <w:shd w:val="clear" w:color="auto" w:fill="FFFFFF"/>
         </w:rPr>
-        <w:t xml:space="preserve">Tiếp </w:t>
-      </w:r>
-      <w:proofErr w:type="gramStart"/>
-      <w:r>
-        <w:rPr>
-          <w:rStyle w:val="Emphasis"/>
-          <w:rFonts w:ascii="Arial" w:hAnsi="Arial" w:cs="Arial"/>
-          <w:color w:val="1D2129"/>
-          <w:sz w:val="21"/>
-          <w:szCs w:val="21"/>
-          <w:shd w:val="clear" w:color="auto" w:fill="FFFFFF"/>
-        </w:rPr>
-        <w:t>theo</w:t>
-      </w:r>
-      <w:proofErr w:type="gramEnd"/>
-      <w:r>
-        <w:rPr>
-          <w:rStyle w:val="Emphasis"/>
-          <w:rFonts w:ascii="Arial" w:hAnsi="Arial" w:cs="Arial"/>
-          <w:color w:val="1D2129"/>
-          <w:sz w:val="21"/>
-          <w:szCs w:val="21"/>
-          <w:shd w:val="clear" w:color="auto" w:fill="FFFFFF"/>
-        </w:rPr>
-        <w:t>, cho cà chua vào. Đổ nước và nước mắm vào, tiếp tục nấu nhỏ lửa cho cá ngấm. Khi phần nước trong nồi gần cạn hết thì tắt bếp.</w:t>
+        <w:t>Tiếp theo, cho cà chua vào. Đổ nước và nước mắm vào, tiếp tục nấu nhỏ lửa cho cá ngấm. Khi phần nước trong nồi gần cạn hết thì tắt bếp.</w:t>
       </w:r>
     </w:p>
     <w:p/>
@@ -2674,70 +2442,12 @@
           <w:lang w:val="en-US"/>
         </w:rPr>
       </w:pPr>
-      <w:proofErr w:type="spellStart"/>
       <w:r>
         <w:rPr>
           <w:lang w:val="en-US"/>
         </w:rPr>
-        <w:t>Cá</w:t>
-      </w:r>
-      <w:proofErr w:type="spellEnd"/>
-      <w:r>
-        <w:rPr>
-          <w:lang w:val="en-US"/>
-        </w:rPr>
-        <w:t xml:space="preserve"> </w:t>
-      </w:r>
-      <w:proofErr w:type="spellStart"/>
-      <w:r>
-        <w:rPr>
-          <w:lang w:val="en-US"/>
-        </w:rPr>
-        <w:t>lóc</w:t>
-      </w:r>
-      <w:proofErr w:type="spellEnd"/>
-      <w:r>
-        <w:rPr>
-          <w:lang w:val="en-US"/>
-        </w:rPr>
-        <w:t xml:space="preserve"> </w:t>
-      </w:r>
-      <w:proofErr w:type="spellStart"/>
-      <w:r>
-        <w:rPr>
-          <w:lang w:val="en-US"/>
-        </w:rPr>
-        <w:t>đồng</w:t>
-      </w:r>
-      <w:proofErr w:type="spellEnd"/>
-      <w:r>
-        <w:rPr>
-          <w:lang w:val="en-US"/>
-        </w:rPr>
-        <w:t xml:space="preserve"> </w:t>
-      </w:r>
-      <w:proofErr w:type="spellStart"/>
-      <w:r>
-        <w:rPr>
-          <w:lang w:val="en-US"/>
-        </w:rPr>
-        <w:t>khô</w:t>
-      </w:r>
-      <w:proofErr w:type="spellEnd"/>
-      <w:r>
-        <w:rPr>
-          <w:lang w:val="en-US"/>
-        </w:rPr>
-        <w:t xml:space="preserve"> </w:t>
-      </w:r>
-      <w:proofErr w:type="spellStart"/>
-      <w:r>
-        <w:rPr>
-          <w:lang w:val="en-US"/>
-        </w:rPr>
-        <w:t>nghệ</w:t>
-      </w:r>
-      <w:proofErr w:type="spellEnd"/>
+        <w:t>Cá lóc đồng khô nghệ</w:t>
+      </w:r>
     </w:p>
     <w:p>
       <w:pPr>
@@ -3131,130 +2841,28 @@
       <w:r>
         <w:tab/>
       </w:r>
-      <w:proofErr w:type="spellStart"/>
       <w:r>
         <w:rPr>
           <w:lang w:val="en-US"/>
         </w:rPr>
-        <w:t>Cá</w:t>
-      </w:r>
-      <w:proofErr w:type="spellEnd"/>
-      <w:r>
+        <w:t>Cá Ngừ áp chảo kiểu châu Âu</w:t>
+      </w:r>
+    </w:p>
+    <w:p>
+      <w:pPr>
+        <w:tabs>
+          <w:tab w:val="left" w:pos="1260"/>
+        </w:tabs>
         <w:rPr>
           <w:lang w:val="en-US"/>
         </w:rPr>
-        <w:t xml:space="preserve"> </w:t>
-      </w:r>
-      <w:proofErr w:type="spellStart"/>
+      </w:pPr>
       <w:r>
         <w:rPr>
           <w:lang w:val="en-US"/>
         </w:rPr>
-        <w:t>Ngừ</w:t>
-      </w:r>
-      <w:proofErr w:type="spellEnd"/>
-      <w:r>
-        <w:rPr>
-          <w:lang w:val="en-US"/>
-        </w:rPr>
-        <w:t xml:space="preserve"> </w:t>
-      </w:r>
-      <w:proofErr w:type="spellStart"/>
-      <w:r>
-        <w:rPr>
-          <w:lang w:val="en-US"/>
-        </w:rPr>
-        <w:t>áp</w:t>
-      </w:r>
-      <w:proofErr w:type="spellEnd"/>
-      <w:r>
-        <w:rPr>
-          <w:lang w:val="en-US"/>
-        </w:rPr>
-        <w:t xml:space="preserve"> </w:t>
-      </w:r>
-      <w:proofErr w:type="spellStart"/>
-      <w:r>
-        <w:rPr>
-          <w:lang w:val="en-US"/>
-        </w:rPr>
-        <w:t>chảo</w:t>
-      </w:r>
-      <w:proofErr w:type="spellEnd"/>
-      <w:r>
-        <w:rPr>
-          <w:lang w:val="en-US"/>
-        </w:rPr>
-        <w:t xml:space="preserve"> </w:t>
-      </w:r>
-      <w:proofErr w:type="spellStart"/>
-      <w:r>
-        <w:rPr>
-          <w:lang w:val="en-US"/>
-        </w:rPr>
-        <w:t>kiểu</w:t>
-      </w:r>
-      <w:proofErr w:type="spellEnd"/>
-      <w:r>
-        <w:rPr>
-          <w:lang w:val="en-US"/>
-        </w:rPr>
-        <w:t xml:space="preserve"> </w:t>
-      </w:r>
-      <w:proofErr w:type="spellStart"/>
-      <w:r>
-        <w:rPr>
-          <w:lang w:val="en-US"/>
-        </w:rPr>
-        <w:t>châu</w:t>
-      </w:r>
-      <w:proofErr w:type="spellEnd"/>
-      <w:r>
-        <w:rPr>
-          <w:lang w:val="en-US"/>
-        </w:rPr>
-        <w:t xml:space="preserve"> </w:t>
-      </w:r>
-      <w:proofErr w:type="spellStart"/>
-      <w:r>
-        <w:rPr>
-          <w:lang w:val="en-US"/>
-        </w:rPr>
-        <w:t>Âu</w:t>
-      </w:r>
-      <w:proofErr w:type="spellEnd"/>
-    </w:p>
-    <w:p>
-      <w:pPr>
-        <w:tabs>
-          <w:tab w:val="left" w:pos="1260"/>
-        </w:tabs>
-        <w:rPr>
-          <w:lang w:val="en-US"/>
-        </w:rPr>
-      </w:pPr>
-      <w:proofErr w:type="spellStart"/>
-      <w:r>
-        <w:rPr>
-          <w:lang w:val="en-US"/>
-        </w:rPr>
-        <w:t>Nguyên</w:t>
-      </w:r>
-      <w:proofErr w:type="spellEnd"/>
-      <w:r>
-        <w:rPr>
-          <w:lang w:val="en-US"/>
-        </w:rPr>
-        <w:t xml:space="preserve"> </w:t>
-      </w:r>
-      <w:proofErr w:type="spellStart"/>
-      <w:r>
-        <w:rPr>
-          <w:lang w:val="en-US"/>
-        </w:rPr>
-        <w:t>liệu</w:t>
-      </w:r>
-      <w:proofErr w:type="spellEnd"/>
+        <w:t>Nguyên liệu</w:t>
+      </w:r>
     </w:p>
     <w:p>
       <w:pPr>
@@ -3505,28 +3113,12 @@
           <w:lang w:val="en-US"/>
         </w:rPr>
       </w:pPr>
-      <w:proofErr w:type="spellStart"/>
       <w:r>
         <w:rPr>
           <w:lang w:val="en-US"/>
         </w:rPr>
-        <w:t>Cách</w:t>
-      </w:r>
-      <w:proofErr w:type="spellEnd"/>
-      <w:r>
-        <w:rPr>
-          <w:lang w:val="en-US"/>
-        </w:rPr>
-        <w:t xml:space="preserve"> </w:t>
-      </w:r>
-      <w:proofErr w:type="spellStart"/>
-      <w:r>
-        <w:rPr>
-          <w:lang w:val="en-US"/>
-        </w:rPr>
-        <w:t>làm</w:t>
-      </w:r>
-      <w:proofErr w:type="spellEnd"/>
+        <w:t>Cách làm</w:t>
+      </w:r>
     </w:p>
     <w:p>
       <w:pPr>
@@ -3787,70 +3379,12 @@
           <w:lang w:val="en-US"/>
         </w:rPr>
       </w:pPr>
-      <w:proofErr w:type="spellStart"/>
       <w:r>
         <w:rPr>
           <w:lang w:val="en-US"/>
         </w:rPr>
-        <w:t>Cá</w:t>
-      </w:r>
-      <w:proofErr w:type="spellEnd"/>
-      <w:r>
-        <w:rPr>
-          <w:lang w:val="en-US"/>
-        </w:rPr>
-        <w:t xml:space="preserve"> </w:t>
-      </w:r>
-      <w:proofErr w:type="spellStart"/>
-      <w:r>
-        <w:rPr>
-          <w:lang w:val="en-US"/>
-        </w:rPr>
-        <w:t>Hồi</w:t>
-      </w:r>
-      <w:proofErr w:type="spellEnd"/>
-      <w:r>
-        <w:rPr>
-          <w:lang w:val="en-US"/>
-        </w:rPr>
-        <w:t xml:space="preserve"> </w:t>
-      </w:r>
-      <w:proofErr w:type="spellStart"/>
-      <w:r>
-        <w:rPr>
-          <w:lang w:val="en-US"/>
-        </w:rPr>
-        <w:t>cuộn</w:t>
-      </w:r>
-      <w:proofErr w:type="spellEnd"/>
-      <w:r>
-        <w:rPr>
-          <w:lang w:val="en-US"/>
-        </w:rPr>
-        <w:t xml:space="preserve"> </w:t>
-      </w:r>
-      <w:proofErr w:type="spellStart"/>
-      <w:r>
-        <w:rPr>
-          <w:lang w:val="en-US"/>
-        </w:rPr>
-        <w:t>rau</w:t>
-      </w:r>
-      <w:proofErr w:type="spellEnd"/>
-      <w:r>
-        <w:rPr>
-          <w:lang w:val="en-US"/>
-        </w:rPr>
-        <w:t xml:space="preserve"> </w:t>
-      </w:r>
-      <w:proofErr w:type="spellStart"/>
-      <w:r>
-        <w:rPr>
-          <w:lang w:val="en-US"/>
-        </w:rPr>
-        <w:t>nướng</w:t>
-      </w:r>
-      <w:proofErr w:type="spellEnd"/>
+        <w:t>Cá Hồi cuộn rau nướng</w:t>
+      </w:r>
     </w:p>
     <w:p>
       <w:pPr>
@@ -3935,28 +3469,12 @@
           <w:lang w:val="en-US"/>
         </w:rPr>
       </w:pPr>
-      <w:proofErr w:type="spellStart"/>
       <w:r>
         <w:rPr>
           <w:lang w:val="en-US"/>
         </w:rPr>
-        <w:t>Cách</w:t>
-      </w:r>
-      <w:proofErr w:type="spellEnd"/>
-      <w:r>
-        <w:rPr>
-          <w:lang w:val="en-US"/>
-        </w:rPr>
-        <w:t xml:space="preserve"> </w:t>
-      </w:r>
-      <w:proofErr w:type="spellStart"/>
-      <w:r>
-        <w:rPr>
-          <w:lang w:val="en-US"/>
-        </w:rPr>
-        <w:t>làm</w:t>
-      </w:r>
-      <w:proofErr w:type="spellEnd"/>
+        <w:t>Cách làm</w:t>
+      </w:r>
     </w:p>
     <w:p>
       <w:pPr>
@@ -4019,9 +3537,25 @@
           <w:shd w:val="clear" w:color="auto" w:fill="FFFFFF"/>
           <w:lang w:val="en-US"/>
         </w:rPr>
-        <w:t>-</w:t>
-      </w:r>
-      <w:proofErr w:type="spellStart"/>
+        <w:t xml:space="preserve">-Cá hồi </w:t>
+      </w:r>
+      <w:r>
+        <w:rPr>
+          <w:rFonts w:ascii="NotoSans-Regular" w:hAnsi="NotoSans-Regular"/>
+          <w:color w:val="000000"/>
+          <w:shd w:val="clear" w:color="auto" w:fill="FFFFFF"/>
+        </w:rPr>
+        <w:t>các ấy trải rộng ra, phết dầu ăn lên cả 2 mặt.</w:t>
+      </w:r>
+    </w:p>
+    <w:p>
+      <w:pPr>
+        <w:rPr>
+          <w:rFonts w:ascii="NotoSans-Regular" w:hAnsi="NotoSans-Regular"/>
+          <w:color w:val="000000"/>
+          <w:shd w:val="clear" w:color="auto" w:fill="FFFFFF"/>
+        </w:rPr>
+      </w:pPr>
       <w:r>
         <w:rPr>
           <w:rFonts w:ascii="NotoSans-Regular" w:hAnsi="NotoSans-Regular"/>
@@ -4029,118 +3563,13 @@
           <w:shd w:val="clear" w:color="auto" w:fill="FFFFFF"/>
           <w:lang w:val="en-US"/>
         </w:rPr>
-        <w:t>Cá</w:t>
-      </w:r>
-      <w:proofErr w:type="spellEnd"/>
+        <w:t>-Cuộn xong</w:t>
+      </w:r>
       <w:r>
         <w:rPr>
           <w:rFonts w:ascii="NotoSans-Regular" w:hAnsi="NotoSans-Regular"/>
           <w:color w:val="000000"/>
           <w:shd w:val="clear" w:color="auto" w:fill="FFFFFF"/>
-          <w:lang w:val="en-US"/>
-        </w:rPr>
-        <w:t xml:space="preserve"> </w:t>
-      </w:r>
-      <w:proofErr w:type="spellStart"/>
-      <w:r>
-        <w:rPr>
-          <w:rFonts w:ascii="NotoSans-Regular" w:hAnsi="NotoSans-Regular"/>
-          <w:color w:val="000000"/>
-          <w:shd w:val="clear" w:color="auto" w:fill="FFFFFF"/>
-          <w:lang w:val="en-US"/>
-        </w:rPr>
-        <w:t>hồi</w:t>
-      </w:r>
-      <w:proofErr w:type="spellEnd"/>
-      <w:r>
-        <w:rPr>
-          <w:rFonts w:ascii="NotoSans-Regular" w:hAnsi="NotoSans-Regular"/>
-          <w:color w:val="000000"/>
-          <w:shd w:val="clear" w:color="auto" w:fill="FFFFFF"/>
-          <w:lang w:val="en-US"/>
-        </w:rPr>
-        <w:t xml:space="preserve"> </w:t>
-      </w:r>
-      <w:r>
-        <w:rPr>
-          <w:rFonts w:ascii="NotoSans-Regular" w:hAnsi="NotoSans-Regular"/>
-          <w:color w:val="000000"/>
-          <w:shd w:val="clear" w:color="auto" w:fill="FFFFFF"/>
-        </w:rPr>
-        <w:t xml:space="preserve">các ấy trải rộng ra, phết dầu </w:t>
-      </w:r>
-      <w:proofErr w:type="gramStart"/>
-      <w:r>
-        <w:rPr>
-          <w:rFonts w:ascii="NotoSans-Regular" w:hAnsi="NotoSans-Regular"/>
-          <w:color w:val="000000"/>
-          <w:shd w:val="clear" w:color="auto" w:fill="FFFFFF"/>
-        </w:rPr>
-        <w:t>ăn</w:t>
-      </w:r>
-      <w:proofErr w:type="gramEnd"/>
-      <w:r>
-        <w:rPr>
-          <w:rFonts w:ascii="NotoSans-Regular" w:hAnsi="NotoSans-Regular"/>
-          <w:color w:val="000000"/>
-          <w:shd w:val="clear" w:color="auto" w:fill="FFFFFF"/>
-        </w:rPr>
-        <w:t xml:space="preserve"> lên cả 2 mặt.</w:t>
-      </w:r>
-    </w:p>
-    <w:p>
-      <w:pPr>
-        <w:rPr>
-          <w:rFonts w:ascii="NotoSans-Regular" w:hAnsi="NotoSans-Regular"/>
-          <w:color w:val="000000"/>
-          <w:shd w:val="clear" w:color="auto" w:fill="FFFFFF"/>
-        </w:rPr>
-      </w:pPr>
-      <w:r>
-        <w:rPr>
-          <w:rFonts w:ascii="NotoSans-Regular" w:hAnsi="NotoSans-Regular"/>
-          <w:color w:val="000000"/>
-          <w:shd w:val="clear" w:color="auto" w:fill="FFFFFF"/>
-          <w:lang w:val="en-US"/>
-        </w:rPr>
-        <w:t>-</w:t>
-      </w:r>
-      <w:proofErr w:type="spellStart"/>
-      <w:r>
-        <w:rPr>
-          <w:rFonts w:ascii="NotoSans-Regular" w:hAnsi="NotoSans-Regular"/>
-          <w:color w:val="000000"/>
-          <w:shd w:val="clear" w:color="auto" w:fill="FFFFFF"/>
-          <w:lang w:val="en-US"/>
-        </w:rPr>
-        <w:t>Cuộn</w:t>
-      </w:r>
-      <w:proofErr w:type="spellEnd"/>
-      <w:r>
-        <w:rPr>
-          <w:rFonts w:ascii="NotoSans-Regular" w:hAnsi="NotoSans-Regular"/>
-          <w:color w:val="000000"/>
-          <w:shd w:val="clear" w:color="auto" w:fill="FFFFFF"/>
-          <w:lang w:val="en-US"/>
-        </w:rPr>
-        <w:t xml:space="preserve"> </w:t>
-      </w:r>
-      <w:proofErr w:type="spellStart"/>
-      <w:r>
-        <w:rPr>
-          <w:rFonts w:ascii="NotoSans-Regular" w:hAnsi="NotoSans-Regular"/>
-          <w:color w:val="000000"/>
-          <w:shd w:val="clear" w:color="auto" w:fill="FFFFFF"/>
-          <w:lang w:val="en-US"/>
-        </w:rPr>
-        <w:t>xong</w:t>
-      </w:r>
-      <w:proofErr w:type="spellEnd"/>
-      <w:r>
-        <w:rPr>
-          <w:rFonts w:ascii="NotoSans-Regular" w:hAnsi="NotoSans-Regular"/>
-          <w:color w:val="000000"/>
-          <w:shd w:val="clear" w:color="auto" w:fill="FFFFFF"/>
         </w:rPr>
         <w:t>sẽ được 1 miếng cá cuộn rau trông rất xinh. Tiếp tục làm với những miếng cá còn lại.</w:t>
       </w:r>
@@ -4169,21 +3598,7 @@
           <w:rFonts w:ascii="NotoSans-Regular" w:hAnsi="NotoSans-Regular"/>
           <w:color w:val="000000"/>
         </w:rPr>
-        <w:t>Cuối cùng cuộn xong rùi thì mang đi nướng. Nếu có lò thì ch</w:t>
-      </w:r>
-      <w:r>
-        <w:rPr>
-          <w:rFonts w:ascii="NotoSans-Regular" w:hAnsi="NotoSans-Regular"/>
-          <w:color w:val="000000"/>
-        </w:rPr>
-        <w:t>o vào lò nướng. Bật lò ở 200 độ</w:t>
-      </w:r>
-      <w:r>
-        <w:rPr>
-          <w:rFonts w:ascii="NotoSans-Regular" w:hAnsi="NotoSans-Regular"/>
-          <w:color w:val="000000"/>
-        </w:rPr>
-        <w:t>C cho nóng trước, sau đó mới cho cá vào nướng, giảm bớt lửa rồi nướng trong vòng 15 phút.</w:t>
+        <w:t>Cuối cùng cuộn xong rùi thì mang đi nướng. Nếu có lò thì cho vào lò nướng. Bật lò ở 200 độC cho nóng trước, sau đó mới cho cá vào nướng, giảm bớt lửa rồi nướng trong vòng 15 phút.</w:t>
       </w:r>
     </w:p>
     <w:p>
@@ -4228,6 +3643,9 @@
     <w:p>
       <w:pPr>
         <w:pStyle w:val="NormalWeb"/>
+        <w:pBdr>
+          <w:bottom w:val="single" w:sz="6" w:space="1" w:color="auto"/>
+        </w:pBdr>
         <w:shd w:val="clear" w:color="auto" w:fill="FFFFFF"/>
         <w:spacing w:before="0" w:beforeAutospacing="0" w:after="300" w:afterAutospacing="0"/>
         <w:textAlignment w:val="baseline"/>
@@ -4246,6 +3664,7 @@
         <w:rPr>
           <w:rFonts w:ascii="NotoSans-Regular" w:hAnsi="NotoSans-Regular"/>
           <w:color w:val="000000"/>
+          <w:lang w:val="en-US"/>
         </w:rPr>
       </w:pPr>
     </w:p>
@@ -4314,34 +3733,14 @@
           <w:lang w:val="en-US"/>
         </w:rPr>
       </w:pPr>
-      <w:proofErr w:type="spellStart"/>
       <w:r>
         <w:rPr>
           <w:rFonts w:ascii="NotoSans-Regular" w:hAnsi="NotoSans-Regular"/>
           <w:color w:val="000000"/>
           <w:lang w:val="en-US"/>
         </w:rPr>
-        <w:t>Tôm</w:t>
-      </w:r>
-      <w:proofErr w:type="spellEnd"/>
-      <w:r>
-        <w:rPr>
-          <w:rFonts w:ascii="NotoSans-Regular" w:hAnsi="NotoSans-Regular"/>
-          <w:color w:val="000000"/>
-          <w:lang w:val="en-US"/>
-        </w:rPr>
-        <w:t xml:space="preserve"> </w:t>
-      </w:r>
-      <w:proofErr w:type="spellStart"/>
-      <w:r>
-        <w:rPr>
-          <w:rFonts w:ascii="NotoSans-Regular" w:hAnsi="NotoSans-Regular"/>
-          <w:color w:val="000000"/>
-          <w:lang w:val="en-US"/>
-        </w:rPr>
-        <w:t>chiên</w:t>
-      </w:r>
-      <w:proofErr w:type="spellEnd"/>
+        <w:t>Tôm chiên</w:t>
+      </w:r>
     </w:p>
     <w:p>
       <w:pPr>
@@ -4857,18 +4256,7 @@
           <w:color w:val="333333"/>
           <w:u w:val="single"/>
         </w:rPr>
-        <w:t>Bước</w:t>
-      </w:r>
-      <w:r>
-        <w:rPr>
-          <w:b/>
-          <w:bCs/>
-          <w:i/>
-          <w:iCs/>
-          <w:color w:val="333333"/>
-          <w:u w:val="single"/>
-        </w:rPr>
-        <w:t xml:space="preserve"> 7</w:t>
+        <w:t>Bước 7</w:t>
       </w:r>
     </w:p>
     <w:p>
@@ -5186,56 +4574,12 @@
           <w:lang w:val="en-US"/>
         </w:rPr>
       </w:pPr>
-      <w:proofErr w:type="spellStart"/>
       <w:r>
         <w:rPr>
           <w:lang w:val="en-US"/>
         </w:rPr>
-        <w:t>Mực</w:t>
-      </w:r>
-      <w:proofErr w:type="spellEnd"/>
-      <w:r>
-        <w:rPr>
-          <w:lang w:val="en-US"/>
-        </w:rPr>
-        <w:t xml:space="preserve"> </w:t>
-      </w:r>
-      <w:proofErr w:type="spellStart"/>
-      <w:r>
-        <w:rPr>
-          <w:lang w:val="en-US"/>
-        </w:rPr>
-        <w:t>sốt</w:t>
-      </w:r>
-      <w:proofErr w:type="spellEnd"/>
-      <w:r>
-        <w:rPr>
-          <w:lang w:val="en-US"/>
-        </w:rPr>
-        <w:t xml:space="preserve"> </w:t>
-      </w:r>
-      <w:proofErr w:type="spellStart"/>
-      <w:r>
-        <w:rPr>
-          <w:lang w:val="en-US"/>
-        </w:rPr>
-        <w:t>nước</w:t>
-      </w:r>
-      <w:proofErr w:type="spellEnd"/>
-      <w:r>
-        <w:rPr>
-          <w:lang w:val="en-US"/>
-        </w:rPr>
-        <w:t xml:space="preserve"> </w:t>
-      </w:r>
-      <w:proofErr w:type="spellStart"/>
-      <w:r>
-        <w:rPr>
-          <w:lang w:val="en-US"/>
-        </w:rPr>
-        <w:t>dừa</w:t>
-      </w:r>
-      <w:proofErr w:type="spellEnd"/>
+        <w:t>Mực sốt nước dừa</w:t>
+      </w:r>
     </w:p>
     <w:p>
       <w:pPr>
@@ -6003,79 +5347,13 @@
           <w:lang w:val="en-US"/>
         </w:rPr>
       </w:pPr>
-      <w:proofErr w:type="spellStart"/>
       <w:r>
         <w:rPr>
           <w:color w:val="000000" w:themeColor="text1"/>
           <w:lang w:val="en-US"/>
         </w:rPr>
-        <w:t>Bạch</w:t>
-      </w:r>
-      <w:proofErr w:type="spellEnd"/>
-      <w:r>
-        <w:rPr>
-          <w:color w:val="000000" w:themeColor="text1"/>
-          <w:lang w:val="en-US"/>
-        </w:rPr>
-        <w:t xml:space="preserve"> </w:t>
-      </w:r>
-      <w:proofErr w:type="spellStart"/>
-      <w:r>
-        <w:rPr>
-          <w:color w:val="000000" w:themeColor="text1"/>
-          <w:lang w:val="en-US"/>
-        </w:rPr>
-        <w:t>tuột</w:t>
-      </w:r>
-      <w:proofErr w:type="spellEnd"/>
-      <w:r>
-        <w:rPr>
-          <w:color w:val="000000" w:themeColor="text1"/>
-          <w:lang w:val="en-US"/>
-        </w:rPr>
-        <w:t xml:space="preserve"> </w:t>
-      </w:r>
-      <w:proofErr w:type="spellStart"/>
-      <w:r>
-        <w:rPr>
-          <w:color w:val="000000" w:themeColor="text1"/>
-          <w:lang w:val="en-US"/>
-        </w:rPr>
-        <w:t>xào</w:t>
-      </w:r>
-      <w:proofErr w:type="spellEnd"/>
-      <w:r>
-        <w:rPr>
-          <w:color w:val="000000" w:themeColor="text1"/>
-          <w:lang w:val="en-US"/>
-        </w:rPr>
-        <w:t xml:space="preserve"> </w:t>
-      </w:r>
-      <w:proofErr w:type="spellStart"/>
-      <w:r>
-        <w:rPr>
-          <w:color w:val="000000" w:themeColor="text1"/>
-          <w:lang w:val="en-US"/>
-        </w:rPr>
-        <w:t>rau</w:t>
-      </w:r>
-      <w:proofErr w:type="spellEnd"/>
-      <w:r>
-        <w:rPr>
-          <w:color w:val="000000" w:themeColor="text1"/>
-          <w:lang w:val="en-US"/>
-        </w:rPr>
-        <w:t xml:space="preserve"> </w:t>
-      </w:r>
-      <w:proofErr w:type="spellStart"/>
-      <w:r>
-        <w:rPr>
-          <w:color w:val="000000" w:themeColor="text1"/>
-          <w:lang w:val="en-US"/>
-        </w:rPr>
-        <w:t>củ</w:t>
-      </w:r>
-      <w:proofErr w:type="spellEnd"/>
+        <w:t>Bạch tuột xào rau củ</w:t>
+      </w:r>
     </w:p>
     <w:p>
       <w:pPr>
@@ -6430,56 +5708,12 @@
           <w:lang w:val="en-US"/>
         </w:rPr>
       </w:pPr>
-      <w:proofErr w:type="spellStart"/>
       <w:r>
         <w:rPr>
           <w:lang w:val="en-US"/>
         </w:rPr>
-        <w:t>Hàu</w:t>
-      </w:r>
-      <w:proofErr w:type="spellEnd"/>
-      <w:r>
-        <w:rPr>
-          <w:lang w:val="en-US"/>
-        </w:rPr>
-        <w:t xml:space="preserve"> </w:t>
-      </w:r>
-      <w:proofErr w:type="spellStart"/>
-      <w:r>
-        <w:rPr>
-          <w:lang w:val="en-US"/>
-        </w:rPr>
-        <w:t>trứng</w:t>
-      </w:r>
-      <w:proofErr w:type="spellEnd"/>
-      <w:r>
-        <w:rPr>
-          <w:lang w:val="en-US"/>
-        </w:rPr>
-        <w:t xml:space="preserve"> </w:t>
-      </w:r>
-      <w:proofErr w:type="spellStart"/>
-      <w:r>
-        <w:rPr>
-          <w:lang w:val="en-US"/>
-        </w:rPr>
-        <w:t>đút</w:t>
-      </w:r>
-      <w:proofErr w:type="spellEnd"/>
-      <w:r>
-        <w:rPr>
-          <w:lang w:val="en-US"/>
-        </w:rPr>
-        <w:t xml:space="preserve"> </w:t>
-      </w:r>
-      <w:proofErr w:type="spellStart"/>
-      <w:r>
-        <w:rPr>
-          <w:lang w:val="en-US"/>
-        </w:rPr>
-        <w:t>lò</w:t>
-      </w:r>
-      <w:proofErr w:type="spellEnd"/>
+        <w:t>Hàu trứng đút lò</w:t>
+      </w:r>
     </w:p>
     <w:p>
       <w:pPr>
@@ -7555,9 +6789,15 @@
           <w:tab w:val="left" w:pos="1380"/>
         </w:tabs>
         <w:rPr>
-          <w:lang w:eastAsia="vi-VN"/>
-        </w:rPr>
-      </w:pPr>
+          <w:lang w:val="en-US" w:eastAsia="vi-VN"/>
+        </w:rPr>
+      </w:pPr>
+      <w:r>
+        <w:rPr>
+          <w:lang w:val="en-US" w:eastAsia="vi-VN"/>
+        </w:rPr>
+        <w:t>----------------Món Củ ---------------------------------------------------------</w:t>
+      </w:r>
     </w:p>
     <w:p>
       <w:pPr>
@@ -7630,56 +6870,12 @@
           <w:lang w:val="en-US" w:eastAsia="vi-VN"/>
         </w:rPr>
       </w:pPr>
-      <w:proofErr w:type="spellStart"/>
       <w:r>
         <w:rPr>
           <w:lang w:val="en-US" w:eastAsia="vi-VN"/>
         </w:rPr>
-        <w:t>Trứng</w:t>
-      </w:r>
-      <w:proofErr w:type="spellEnd"/>
-      <w:r>
-        <w:rPr>
-          <w:lang w:val="en-US" w:eastAsia="vi-VN"/>
-        </w:rPr>
-        <w:t xml:space="preserve"> </w:t>
-      </w:r>
-      <w:proofErr w:type="spellStart"/>
-      <w:r>
-        <w:rPr>
-          <w:lang w:val="en-US" w:eastAsia="vi-VN"/>
-        </w:rPr>
-        <w:t>chiên</w:t>
-      </w:r>
-      <w:proofErr w:type="spellEnd"/>
-      <w:r>
-        <w:rPr>
-          <w:lang w:val="en-US" w:eastAsia="vi-VN"/>
-        </w:rPr>
-        <w:t xml:space="preserve"> </w:t>
-      </w:r>
-      <w:proofErr w:type="spellStart"/>
-      <w:r>
-        <w:rPr>
-          <w:lang w:val="en-US" w:eastAsia="vi-VN"/>
-        </w:rPr>
-        <w:t>cà</w:t>
-      </w:r>
-      <w:proofErr w:type="spellEnd"/>
-      <w:r>
-        <w:rPr>
-          <w:lang w:val="en-US" w:eastAsia="vi-VN"/>
-        </w:rPr>
-        <w:t xml:space="preserve"> </w:t>
-      </w:r>
-      <w:proofErr w:type="spellStart"/>
-      <w:r>
-        <w:rPr>
-          <w:lang w:val="en-US" w:eastAsia="vi-VN"/>
-        </w:rPr>
-        <w:t>rốt</w:t>
-      </w:r>
-      <w:proofErr w:type="spellEnd"/>
+        <w:t>Trứng chiên cà rốt</w:t>
+      </w:r>
     </w:p>
     <w:p>
       <w:pPr>
@@ -8054,43 +7250,8 @@
           <w:lang w:val="en-US" w:eastAsia="vi-VN"/>
         </w:rPr>
         <w:tab/>
-      </w:r>
-      <w:proofErr w:type="spellStart"/>
-      <w:r>
-        <w:rPr>
-          <w:lang w:val="en-US" w:eastAsia="vi-VN"/>
-        </w:rPr>
-        <w:t>Bánh</w:t>
-      </w:r>
-      <w:proofErr w:type="spellEnd"/>
-      <w:r>
-        <w:rPr>
-          <w:lang w:val="en-US" w:eastAsia="vi-VN"/>
-        </w:rPr>
-        <w:t xml:space="preserve"> </w:t>
-      </w:r>
-      <w:proofErr w:type="spellStart"/>
-      <w:r>
-        <w:rPr>
-          <w:lang w:val="en-US" w:eastAsia="vi-VN"/>
-        </w:rPr>
-        <w:t>Khoai</w:t>
-      </w:r>
-      <w:proofErr w:type="spellEnd"/>
-      <w:r>
-        <w:rPr>
-          <w:lang w:val="en-US" w:eastAsia="vi-VN"/>
-        </w:rPr>
-        <w:t xml:space="preserve"> </w:t>
-      </w:r>
-      <w:proofErr w:type="spellStart"/>
-      <w:r>
-        <w:rPr>
-          <w:lang w:val="en-US" w:eastAsia="vi-VN"/>
-        </w:rPr>
-        <w:t>tây</w:t>
-      </w:r>
-      <w:proofErr w:type="spellEnd"/>
+        <w:t>Bánh Khoai tây</w:t>
+      </w:r>
     </w:p>
     <w:p>
       <w:pPr>
@@ -8357,7 +7518,6 @@
           <w:szCs w:val="24"/>
         </w:rPr>
       </w:pPr>
-      <w:proofErr w:type="gramStart"/>
       <w:r>
         <w:rPr>
           <w:rFonts w:ascii="Arial" w:hAnsi="Arial" w:cs="Arial"/>
@@ -8375,31 +7535,20 @@
           <w:sz w:val="24"/>
           <w:szCs w:val="24"/>
         </w:rPr>
-        <w:t>Gọt</w:t>
-      </w:r>
-      <w:proofErr w:type="gramEnd"/>
-      <w:r>
+        <w:t>Gọt vỏ khoai tây, cắt nhỏ rồi luộc cho khoai chín. Vớt khoai ra tô và nghiền mịn khi còn nóng</w:t>
+      </w:r>
+    </w:p>
+    <w:p>
+      <w:pPr>
+        <w:shd w:val="clear" w:color="auto" w:fill="FFFFFF"/>
+        <w:spacing w:before="100" w:beforeAutospacing="1" w:after="360"/>
         <w:rPr>
           <w:rFonts w:ascii="Arial" w:hAnsi="Arial" w:cs="Arial"/>
           <w:color w:val="484432"/>
           <w:sz w:val="24"/>
           <w:szCs w:val="24"/>
         </w:rPr>
-        <w:t xml:space="preserve"> vỏ khoai tây, cắt nhỏ rồi luộc cho khoai chín. Vớt khoai ra tô và nghiền mịn khi còn nóng</w:t>
-      </w:r>
-    </w:p>
-    <w:p>
-      <w:pPr>
-        <w:shd w:val="clear" w:color="auto" w:fill="FFFFFF"/>
-        <w:spacing w:before="100" w:beforeAutospacing="1" w:after="360"/>
-        <w:rPr>
-          <w:rFonts w:ascii="Arial" w:hAnsi="Arial" w:cs="Arial"/>
-          <w:color w:val="484432"/>
-          <w:sz w:val="24"/>
-          <w:szCs w:val="24"/>
-        </w:rPr>
-      </w:pPr>
-      <w:proofErr w:type="gramStart"/>
+      </w:pPr>
       <w:r>
         <w:rPr>
           <w:rFonts w:ascii="Arial" w:hAnsi="Arial" w:cs="Arial"/>
@@ -8417,31 +7566,20 @@
           <w:sz w:val="24"/>
           <w:szCs w:val="24"/>
         </w:rPr>
-        <w:t>Thịt</w:t>
-      </w:r>
-      <w:proofErr w:type="gramEnd"/>
-      <w:r>
+        <w:t>Thịt bò (hoặc heo) băm nhuyễn ướp gia vị vừa ăn, rồi xào sơ thịt cùng với củ hành tây. Cho thịt vừa xào vào chỗ khoai nghiền trộn đều. Nêm thêm ít hạt nêm cho vừa ăn</w:t>
+      </w:r>
+    </w:p>
+    <w:p>
+      <w:pPr>
+        <w:shd w:val="clear" w:color="auto" w:fill="FFFFFF"/>
+        <w:spacing w:before="100" w:beforeAutospacing="1" w:after="360"/>
         <w:rPr>
           <w:rFonts w:ascii="Arial" w:hAnsi="Arial" w:cs="Arial"/>
           <w:color w:val="484432"/>
           <w:sz w:val="24"/>
           <w:szCs w:val="24"/>
         </w:rPr>
-        <w:t xml:space="preserve"> bò (hoặc heo) băm nhuyễn ướp gia vị vừa ăn, rồi xào sơ thịt cùng với củ hành tây. Cho thịt vừa xào vào chỗ khoai nghiền trộn đều. Nêm thêm ít hạt nêm cho vừa ăn</w:t>
-      </w:r>
-    </w:p>
-    <w:p>
-      <w:pPr>
-        <w:shd w:val="clear" w:color="auto" w:fill="FFFFFF"/>
-        <w:spacing w:before="100" w:beforeAutospacing="1" w:after="360"/>
-        <w:rPr>
-          <w:rFonts w:ascii="Arial" w:hAnsi="Arial" w:cs="Arial"/>
-          <w:color w:val="484432"/>
-          <w:sz w:val="24"/>
-          <w:szCs w:val="24"/>
-        </w:rPr>
-      </w:pPr>
-      <w:proofErr w:type="gramStart"/>
+      </w:pPr>
       <w:r>
         <w:rPr>
           <w:rFonts w:ascii="Arial" w:hAnsi="Arial" w:cs="Arial"/>
@@ -8459,31 +7597,20 @@
           <w:sz w:val="24"/>
           <w:szCs w:val="24"/>
         </w:rPr>
-        <w:t>Chuẩn</w:t>
-      </w:r>
-      <w:proofErr w:type="gramEnd"/>
-      <w:r>
+        <w:t>Chuẩn bị 3 hỗn hợp lần lượt : Bột mì, trứng, bột chiên xù. Ở đây mình cho 1 chút tiêu và muối vào cho thơm và có vị vừa ăn</w:t>
+      </w:r>
+    </w:p>
+    <w:p>
+      <w:pPr>
+        <w:shd w:val="clear" w:color="auto" w:fill="FFFFFF"/>
+        <w:spacing w:before="100" w:beforeAutospacing="1" w:after="360"/>
         <w:rPr>
           <w:rFonts w:ascii="Arial" w:hAnsi="Arial" w:cs="Arial"/>
           <w:color w:val="484432"/>
           <w:sz w:val="24"/>
           <w:szCs w:val="24"/>
         </w:rPr>
-        <w:t xml:space="preserve"> bị 3 hỗn hợp lần lượt : Bột mì, trứng, bột chiên xù. Ở đây mình cho 1 chút tiêu và muối vào cho thơm và có vị vừa ăn</w:t>
-      </w:r>
-    </w:p>
-    <w:p>
-      <w:pPr>
-        <w:shd w:val="clear" w:color="auto" w:fill="FFFFFF"/>
-        <w:spacing w:before="100" w:beforeAutospacing="1" w:after="360"/>
-        <w:rPr>
-          <w:rFonts w:ascii="Arial" w:hAnsi="Arial" w:cs="Arial"/>
-          <w:color w:val="484432"/>
-          <w:sz w:val="24"/>
-          <w:szCs w:val="24"/>
-        </w:rPr>
-      </w:pPr>
-      <w:proofErr w:type="gramStart"/>
+      </w:pPr>
       <w:r>
         <w:rPr>
           <w:rFonts w:ascii="Arial" w:hAnsi="Arial" w:cs="Arial"/>
@@ -8494,7 +7621,7 @@
         </w:rPr>
         <w:t>4.</w:t>
       </w:r>
-      <w:proofErr w:type="gramEnd"/>
+      <w:hyperlink r:id="rId28" w:history="1"/>
       <w:r>
         <w:rPr>
           <w:rFonts w:ascii="Arial" w:hAnsi="Arial" w:cs="Arial"/>
@@ -8502,57 +7629,20 @@
           <w:sz w:val="24"/>
           <w:szCs w:val="24"/>
         </w:rPr>
-        <w:fldChar w:fldCharType="begin"/>
-      </w:r>
-      <w:r>
+        <w:t>Nặn hỗn hợp khoai tây và thịt thành hình tròn dẹt, nhúng lần lượt qua bột mì =&gt; trứng =&gt; bột xù</w:t>
+      </w:r>
+    </w:p>
+    <w:p>
+      <w:pPr>
+        <w:shd w:val="clear" w:color="auto" w:fill="FFFFFF"/>
+        <w:spacing w:before="100" w:beforeAutospacing="1" w:after="360" w:line="240" w:lineRule="auto"/>
         <w:rPr>
           <w:rFonts w:ascii="Arial" w:hAnsi="Arial" w:cs="Arial"/>
           <w:color w:val="484432"/>
           <w:sz w:val="24"/>
           <w:szCs w:val="24"/>
         </w:rPr>
-        <w:instrText xml:space="preserve"> HYPERLINK "https://cookpad.com/vn/step/images/be0208700682ebd1" </w:instrText>
-      </w:r>
-      <w:r>
-        <w:rPr>
-          <w:rFonts w:ascii="Arial" w:hAnsi="Arial" w:cs="Arial"/>
-          <w:color w:val="484432"/>
-          <w:sz w:val="24"/>
-          <w:szCs w:val="24"/>
-        </w:rPr>
-        <w:fldChar w:fldCharType="separate"/>
-      </w:r>
-      <w:r>
-        <w:rPr>
-          <w:rFonts w:ascii="Arial" w:hAnsi="Arial" w:cs="Arial"/>
-          <w:color w:val="484432"/>
-          <w:sz w:val="24"/>
-          <w:szCs w:val="24"/>
-        </w:rPr>
-        <w:fldChar w:fldCharType="end"/>
-      </w:r>
-      <w:r>
-        <w:rPr>
-          <w:rFonts w:ascii="Arial" w:hAnsi="Arial" w:cs="Arial"/>
-          <w:color w:val="484432"/>
-          <w:sz w:val="24"/>
-          <w:szCs w:val="24"/>
-        </w:rPr>
-        <w:t>Nặn hỗn hợp khoai tây và thịt thành hình tròn dẹt, nhúng lần lượt qua bột mì =&gt; trứng =&gt; bột xù</w:t>
-      </w:r>
-    </w:p>
-    <w:p>
-      <w:pPr>
-        <w:shd w:val="clear" w:color="auto" w:fill="FFFFFF"/>
-        <w:spacing w:before="100" w:beforeAutospacing="1" w:after="360" w:line="240" w:lineRule="auto"/>
-        <w:rPr>
-          <w:rFonts w:ascii="Arial" w:hAnsi="Arial" w:cs="Arial"/>
-          <w:color w:val="484432"/>
-          <w:sz w:val="24"/>
-          <w:szCs w:val="24"/>
-        </w:rPr>
-      </w:pPr>
-      <w:proofErr w:type="gramStart"/>
+      </w:pPr>
       <w:r>
         <w:rPr>
           <w:rFonts w:ascii="Arial" w:hAnsi="Arial" w:cs="Arial"/>
@@ -8570,17 +7660,7 @@
           <w:sz w:val="24"/>
           <w:szCs w:val="24"/>
         </w:rPr>
-        <w:t>Chiên</w:t>
-      </w:r>
-      <w:proofErr w:type="gramEnd"/>
-      <w:r>
-        <w:rPr>
-          <w:rFonts w:ascii="Arial" w:hAnsi="Arial" w:cs="Arial"/>
-          <w:color w:val="484432"/>
-          <w:sz w:val="24"/>
-          <w:szCs w:val="24"/>
-        </w:rPr>
-        <w:t xml:space="preserve"> vàng giòn, dùng kèm với tương ớt, sốt mayonnaise tùy thích</w:t>
+        <w:t>Chiên vàng giòn, dùng kèm với tương ớt, sốt mayonnaise tùy thích</w:t>
       </w:r>
     </w:p>
     <w:p>
@@ -8634,7 +7714,7 @@
                     <pic:cNvPicPr/>
                   </pic:nvPicPr>
                   <pic:blipFill>
-                    <a:blip r:embed="rId28">
+                    <a:blip r:embed="rId29">
                       <a:extLst>
                         <a:ext uri="{28A0092B-C50C-407E-A947-70E740481C1C}">
                           <a14:useLocalDpi xmlns:a14="http://schemas.microsoft.com/office/drawing/2010/main" val="0"/>
@@ -8674,44 +7754,12 @@
           <w:lang w:val="en-US" w:eastAsia="vi-VN"/>
         </w:rPr>
       </w:pPr>
-      <w:proofErr w:type="spellStart"/>
       <w:r>
         <w:rPr>
           <w:lang w:val="en-US" w:eastAsia="vi-VN"/>
         </w:rPr>
-        <w:t>Khoai</w:t>
-      </w:r>
-      <w:proofErr w:type="spellEnd"/>
-      <w:r>
-        <w:rPr>
-          <w:lang w:val="en-US" w:eastAsia="vi-VN"/>
-        </w:rPr>
-        <w:t xml:space="preserve"> </w:t>
-      </w:r>
-      <w:proofErr w:type="spellStart"/>
-      <w:proofErr w:type="gramStart"/>
-      <w:r>
-        <w:rPr>
-          <w:lang w:val="en-US" w:eastAsia="vi-VN"/>
-        </w:rPr>
-        <w:t>Lan</w:t>
-      </w:r>
-      <w:proofErr w:type="spellEnd"/>
-      <w:proofErr w:type="gramEnd"/>
-      <w:r>
-        <w:rPr>
-          <w:lang w:val="en-US" w:eastAsia="vi-VN"/>
-        </w:rPr>
-        <w:t xml:space="preserve"> </w:t>
-      </w:r>
-      <w:proofErr w:type="spellStart"/>
-      <w:r>
-        <w:rPr>
-          <w:lang w:val="en-US" w:eastAsia="vi-VN"/>
-        </w:rPr>
-        <w:t>chiên</w:t>
-      </w:r>
-      <w:proofErr w:type="spellEnd"/>
+        <w:t>Khoai Lan chiên</w:t>
+      </w:r>
     </w:p>
     <w:p>
       <w:pPr>
@@ -9033,7 +8081,7 @@
                     <pic:cNvPicPr/>
                   </pic:nvPicPr>
                   <pic:blipFill>
-                    <a:blip r:embed="rId29">
+                    <a:blip r:embed="rId30">
                       <a:extLst>
                         <a:ext uri="{28A0092B-C50C-407E-A947-70E740481C1C}">
                           <a14:useLocalDpi xmlns:a14="http://schemas.microsoft.com/office/drawing/2010/main" val="0"/>
@@ -9066,70 +8114,12 @@
           <w:lang w:val="en-US" w:eastAsia="vi-VN"/>
         </w:rPr>
       </w:pPr>
-      <w:proofErr w:type="spellStart"/>
       <w:r>
         <w:rPr>
           <w:lang w:val="en-US" w:eastAsia="vi-VN"/>
         </w:rPr>
-        <w:t>Thịt</w:t>
-      </w:r>
-      <w:proofErr w:type="spellEnd"/>
-      <w:r>
-        <w:rPr>
-          <w:lang w:val="en-US" w:eastAsia="vi-VN"/>
-        </w:rPr>
-        <w:t xml:space="preserve"> </w:t>
-      </w:r>
-      <w:proofErr w:type="spellStart"/>
-      <w:r>
-        <w:rPr>
-          <w:lang w:val="en-US" w:eastAsia="vi-VN"/>
-        </w:rPr>
-        <w:t>bò</w:t>
-      </w:r>
-      <w:proofErr w:type="spellEnd"/>
-      <w:r>
-        <w:rPr>
-          <w:lang w:val="en-US" w:eastAsia="vi-VN"/>
-        </w:rPr>
-        <w:t xml:space="preserve"> </w:t>
-      </w:r>
-      <w:proofErr w:type="spellStart"/>
-      <w:r>
-        <w:rPr>
-          <w:lang w:val="en-US" w:eastAsia="vi-VN"/>
-        </w:rPr>
-        <w:t>xào</w:t>
-      </w:r>
-      <w:proofErr w:type="spellEnd"/>
-      <w:r>
-        <w:rPr>
-          <w:lang w:val="en-US" w:eastAsia="vi-VN"/>
-        </w:rPr>
-        <w:t xml:space="preserve"> </w:t>
-      </w:r>
-      <w:proofErr w:type="spellStart"/>
-      <w:r>
-        <w:rPr>
-          <w:lang w:val="en-US" w:eastAsia="vi-VN"/>
-        </w:rPr>
-        <w:t>hành</w:t>
-      </w:r>
-      <w:proofErr w:type="spellEnd"/>
-      <w:r>
-        <w:rPr>
-          <w:lang w:val="en-US" w:eastAsia="vi-VN"/>
-        </w:rPr>
-        <w:t xml:space="preserve"> </w:t>
-      </w:r>
-      <w:proofErr w:type="spellStart"/>
-      <w:r>
-        <w:rPr>
-          <w:lang w:val="en-US" w:eastAsia="vi-VN"/>
-        </w:rPr>
-        <w:t>tây</w:t>
-      </w:r>
-      <w:proofErr w:type="spellEnd"/>
+        <w:t>Thịt bò xào hành tây</w:t>
+      </w:r>
     </w:p>
     <w:p>
       <w:pPr>
@@ -9280,7 +8270,6 @@
           <w:szCs w:val="29"/>
         </w:rPr>
       </w:pPr>
-      <w:proofErr w:type="gramStart"/>
       <w:r>
         <w:rPr>
           <w:rFonts w:ascii="Arial" w:hAnsi="Arial" w:cs="Arial"/>
@@ -9298,17 +8287,7 @@
           <w:sz w:val="29"/>
           <w:szCs w:val="29"/>
         </w:rPr>
-        <w:t>Thịt</w:t>
-      </w:r>
-      <w:proofErr w:type="gramEnd"/>
-      <w:r>
-        <w:rPr>
-          <w:rFonts w:ascii="Arial" w:hAnsi="Arial" w:cs="Arial"/>
-          <w:color w:val="484432"/>
-          <w:sz w:val="29"/>
-          <w:szCs w:val="29"/>
-        </w:rPr>
-        <w:t xml:space="preserve"> bò cắt mỏng ướp hành tím băm, chút bột ngọt, chút muối, 1 muỗng cà phê nước mắm, chút tiêu.</w:t>
+        <w:t>Thịt bò cắt mỏng ướp hành tím băm, chút bột ngọt, chút muối, 1 muỗng cà phê nước mắm, chút tiêu.</w:t>
       </w:r>
     </w:p>
     <w:p>
@@ -9322,7 +8301,6 @@
           <w:szCs w:val="29"/>
         </w:rPr>
       </w:pPr>
-      <w:proofErr w:type="gramStart"/>
       <w:r>
         <w:rPr>
           <w:rFonts w:ascii="Arial" w:hAnsi="Arial" w:cs="Arial"/>
@@ -9340,17 +8318,7 @@
           <w:sz w:val="29"/>
           <w:szCs w:val="29"/>
         </w:rPr>
-        <w:t>Hành</w:t>
-      </w:r>
-      <w:proofErr w:type="gramEnd"/>
-      <w:r>
-        <w:rPr>
-          <w:rFonts w:ascii="Arial" w:hAnsi="Arial" w:cs="Arial"/>
-          <w:color w:val="484432"/>
-          <w:sz w:val="29"/>
-          <w:szCs w:val="29"/>
-        </w:rPr>
-        <w:t xml:space="preserve"> tây cắt nhỏ</w:t>
+        <w:t>Hành tây cắt nhỏ</w:t>
       </w:r>
     </w:p>
     <w:p>
@@ -9364,7 +8332,6 @@
           <w:szCs w:val="29"/>
         </w:rPr>
       </w:pPr>
-      <w:proofErr w:type="gramStart"/>
       <w:r>
         <w:rPr>
           <w:rFonts w:ascii="Arial" w:hAnsi="Arial" w:cs="Arial"/>
@@ -9382,17 +8349,7 @@
           <w:sz w:val="29"/>
           <w:szCs w:val="29"/>
         </w:rPr>
-        <w:t>Bắc</w:t>
-      </w:r>
-      <w:proofErr w:type="gramEnd"/>
-      <w:r>
-        <w:rPr>
-          <w:rFonts w:ascii="Arial" w:hAnsi="Arial" w:cs="Arial"/>
-          <w:color w:val="484432"/>
-          <w:sz w:val="29"/>
-          <w:szCs w:val="29"/>
-        </w:rPr>
-        <w:t xml:space="preserve"> chảo với một muỗng canh dầu ăn phi thơm tỏi cho thịt bò, hành tây lên đảo cho thịt bò chín tái</w:t>
+        <w:t>Bắc chảo với một muỗng canh dầu ăn phi thơm tỏi cho thịt bò, hành tây lên đảo cho thịt bò chín tái</w:t>
       </w:r>
     </w:p>
     <w:p>
@@ -9465,7 +8422,7 @@
                     <pic:cNvPicPr/>
                   </pic:nvPicPr>
                   <pic:blipFill>
-                    <a:blip r:embed="rId30">
+                    <a:blip r:embed="rId31">
                       <a:extLst>
                         <a:ext uri="{28A0092B-C50C-407E-A947-70E740481C1C}">
                           <a14:useLocalDpi xmlns:a14="http://schemas.microsoft.com/office/drawing/2010/main" val="0"/>
@@ -9498,56 +8455,12 @@
           <w:lang w:val="en-US" w:eastAsia="vi-VN"/>
         </w:rPr>
       </w:pPr>
-      <w:proofErr w:type="spellStart"/>
       <w:r>
         <w:rPr>
           <w:lang w:val="en-US" w:eastAsia="vi-VN"/>
         </w:rPr>
-        <w:t>Củ</w:t>
-      </w:r>
-      <w:proofErr w:type="spellEnd"/>
-      <w:r>
-        <w:rPr>
-          <w:lang w:val="en-US" w:eastAsia="vi-VN"/>
-        </w:rPr>
-        <w:t xml:space="preserve"> </w:t>
-      </w:r>
-      <w:proofErr w:type="spellStart"/>
-      <w:r>
-        <w:rPr>
-          <w:lang w:val="en-US" w:eastAsia="vi-VN"/>
-        </w:rPr>
-        <w:t>đền</w:t>
-      </w:r>
-      <w:proofErr w:type="spellEnd"/>
-      <w:r>
-        <w:rPr>
-          <w:lang w:val="en-US" w:eastAsia="vi-VN"/>
-        </w:rPr>
-        <w:t xml:space="preserve"> </w:t>
-      </w:r>
-      <w:proofErr w:type="spellStart"/>
-      <w:r>
-        <w:rPr>
-          <w:lang w:val="en-US" w:eastAsia="vi-VN"/>
-        </w:rPr>
-        <w:t>hầm</w:t>
-      </w:r>
-      <w:proofErr w:type="spellEnd"/>
-      <w:r>
-        <w:rPr>
-          <w:lang w:val="en-US" w:eastAsia="vi-VN"/>
-        </w:rPr>
-        <w:t xml:space="preserve"> </w:t>
-      </w:r>
-      <w:proofErr w:type="spellStart"/>
-      <w:r>
-        <w:rPr>
-          <w:lang w:val="en-US" w:eastAsia="vi-VN"/>
-        </w:rPr>
-        <w:t>xương</w:t>
-      </w:r>
-      <w:proofErr w:type="spellEnd"/>
+        <w:t>Củ đền hầm xương</w:t>
+      </w:r>
     </w:p>
     <w:p>
       <w:pPr>
@@ -9801,7 +8714,6 @@
           <w:shd w:val="clear" w:color="auto" w:fill="FFFFFF"/>
         </w:rPr>
       </w:pPr>
-      <w:proofErr w:type="gramStart"/>
       <w:r>
         <w:rPr>
           <w:rFonts w:ascii="Arial" w:hAnsi="Arial" w:cs="Arial"/>
@@ -9821,10 +8733,11 @@
           <w:szCs w:val="29"/>
           <w:shd w:val="clear" w:color="auto" w:fill="FFFFFF"/>
         </w:rPr>
-        <w:t>Các</w:t>
-      </w:r>
-      <w:proofErr w:type="gramEnd"/>
-      <w:r>
+        <w:t>Các loại củ gọt vỏ,, rửa sạch, cắt miếng.</w:t>
+      </w:r>
+    </w:p>
+    <w:p>
+      <w:pPr>
         <w:rPr>
           <w:rFonts w:ascii="Arial" w:hAnsi="Arial" w:cs="Arial"/>
           <w:color w:val="484432"/>
@@ -9832,20 +8745,7 @@
           <w:szCs w:val="29"/>
           <w:shd w:val="clear" w:color="auto" w:fill="FFFFFF"/>
         </w:rPr>
-        <w:t xml:space="preserve"> loại củ gọt vỏ,, rửa sạch, cắt miếng.</w:t>
-      </w:r>
-    </w:p>
-    <w:p>
-      <w:pPr>
-        <w:rPr>
-          <w:rFonts w:ascii="Arial" w:hAnsi="Arial" w:cs="Arial"/>
-          <w:color w:val="484432"/>
-          <w:sz w:val="29"/>
-          <w:szCs w:val="29"/>
-          <w:shd w:val="clear" w:color="auto" w:fill="FFFFFF"/>
-        </w:rPr>
-      </w:pPr>
-      <w:proofErr w:type="gramStart"/>
+      </w:pPr>
       <w:r>
         <w:rPr>
           <w:rFonts w:ascii="Arial" w:hAnsi="Arial" w:cs="Arial"/>
@@ -9865,10 +8765,11 @@
           <w:szCs w:val="29"/>
           <w:shd w:val="clear" w:color="auto" w:fill="FFFFFF"/>
         </w:rPr>
-        <w:t>Lần</w:t>
-      </w:r>
-      <w:proofErr w:type="gramEnd"/>
-      <w:r>
+        <w:t>Lần lượt cho củ dền, cà rốt, su, khoai tây vào hầm. Nêm vừa ăn. thêm tiêu, hành, ngò</w:t>
+      </w:r>
+    </w:p>
+    <w:p>
+      <w:pPr>
         <w:rPr>
           <w:rFonts w:ascii="Arial" w:hAnsi="Arial" w:cs="Arial"/>
           <w:color w:val="484432"/>
@@ -9876,8 +8777,7 @@
           <w:szCs w:val="29"/>
           <w:shd w:val="clear" w:color="auto" w:fill="FFFFFF"/>
         </w:rPr>
-        <w:t xml:space="preserve"> lượt cho củ dền, cà rốt, su, khoai tây vào hầm. Nêm vừa ăn. thêm tiêu, hành, ngò</w:t>
-      </w:r>
+      </w:pPr>
     </w:p>
     <w:p>
       <w:pPr>
@@ -9887,19 +8787,22 @@
           <w:sz w:val="29"/>
           <w:szCs w:val="29"/>
           <w:shd w:val="clear" w:color="auto" w:fill="FFFFFF"/>
-        </w:rPr>
-      </w:pPr>
-    </w:p>
-    <w:p>
-      <w:pPr>
+          <w:lang w:val="en-US"/>
+        </w:rPr>
+      </w:pPr>
+      <w:r>
         <w:rPr>
           <w:rFonts w:ascii="Arial" w:hAnsi="Arial" w:cs="Arial"/>
           <w:color w:val="484432"/>
           <w:sz w:val="29"/>
           <w:szCs w:val="29"/>
           <w:shd w:val="clear" w:color="auto" w:fill="FFFFFF"/>
-        </w:rPr>
-      </w:pPr>
+          <w:lang w:val="en-US"/>
+        </w:rPr>
+        <w:t>-------------------------Các Loại Hạt---------------------------------------</w:t>
+      </w:r>
+      <w:bookmarkStart w:id="0" w:name="_GoBack"/>
+      <w:bookmarkEnd w:id="0"/>
     </w:p>
     <w:p>
       <w:pPr>
@@ -9951,7 +8854,7 @@
                     <pic:cNvPicPr/>
                   </pic:nvPicPr>
                   <pic:blipFill>
-                    <a:blip r:embed="rId31">
+                    <a:blip r:embed="rId32">
                       <a:extLst>
                         <a:ext uri="{28A0092B-C50C-407E-A947-70E740481C1C}">
                           <a14:useLocalDpi xmlns:a14="http://schemas.microsoft.com/office/drawing/2010/main" val="0"/>
@@ -10249,7 +9152,6 @@
           <w:szCs w:val="29"/>
         </w:rPr>
       </w:pPr>
-      <w:proofErr w:type="gramStart"/>
       <w:r>
         <w:rPr>
           <w:rFonts w:ascii="Arial" w:hAnsi="Arial" w:cs="Arial"/>
@@ -10267,17 +9169,7 @@
           <w:sz w:val="29"/>
           <w:szCs w:val="29"/>
         </w:rPr>
-        <w:t>Cu</w:t>
-      </w:r>
-      <w:proofErr w:type="gramEnd"/>
-      <w:r>
-        <w:rPr>
-          <w:rFonts w:ascii="Arial" w:hAnsi="Arial" w:cs="Arial"/>
-          <w:color w:val="484432"/>
-          <w:sz w:val="29"/>
-          <w:szCs w:val="29"/>
-        </w:rPr>
-        <w:t>̉ đậu cắt hạt lựu như hình</w:t>
+        <w:t>Củ đậu cắt hạt lựu như hình</w:t>
       </w:r>
     </w:p>
     <w:p>
@@ -10291,7 +9183,6 @@
           <w:szCs w:val="29"/>
         </w:rPr>
       </w:pPr>
-      <w:proofErr w:type="gramStart"/>
       <w:r>
         <w:rPr>
           <w:rFonts w:ascii="Arial" w:hAnsi="Arial" w:cs="Arial"/>
@@ -10309,17 +9200,7 @@
           <w:sz w:val="29"/>
           <w:szCs w:val="29"/>
         </w:rPr>
-        <w:t>Cu</w:t>
-      </w:r>
-      <w:proofErr w:type="gramEnd"/>
-      <w:r>
-        <w:rPr>
-          <w:rFonts w:ascii="Arial" w:hAnsi="Arial" w:cs="Arial"/>
-          <w:color w:val="484432"/>
-          <w:sz w:val="29"/>
-          <w:szCs w:val="29"/>
-        </w:rPr>
-        <w:t>̉ dền, lá dứa cắt nhỏ, cho vào máy xay sinh tố xay lấy nước từng thứ một</w:t>
+        <w:t>Củ dền, lá dứa cắt nhỏ, cho vào máy xay sinh tố xay lấy nước từng thứ một</w:t>
       </w:r>
     </w:p>
     <w:p>
@@ -10335,7 +9216,6 @@
           <w:szCs w:val="29"/>
         </w:rPr>
       </w:pPr>
-      <w:proofErr w:type="gramStart"/>
       <w:r>
         <w:rPr>
           <w:rFonts w:ascii="Arial" w:hAnsi="Arial" w:cs="Arial"/>
@@ -10353,17 +9233,7 @@
           <w:sz w:val="29"/>
           <w:szCs w:val="29"/>
         </w:rPr>
-        <w:t>Cu</w:t>
-      </w:r>
-      <w:proofErr w:type="gramEnd"/>
-      <w:r>
-        <w:rPr>
-          <w:rFonts w:ascii="Arial" w:hAnsi="Arial" w:cs="Arial"/>
-          <w:color w:val="484432"/>
-          <w:sz w:val="29"/>
-          <w:szCs w:val="29"/>
-        </w:rPr>
-        <w:t>̉ đậu đã cắt chia làm 2 phần.</w:t>
+        <w:t>Củ đậu đã cắt chia làm 2 phần.</w:t>
       </w:r>
     </w:p>
     <w:p>
@@ -10377,7 +9247,6 @@
           <w:szCs w:val="29"/>
         </w:rPr>
       </w:pPr>
-      <w:proofErr w:type="gramStart"/>
       <w:r>
         <w:rPr>
           <w:rFonts w:ascii="Arial" w:hAnsi="Arial" w:cs="Arial"/>
@@ -10395,17 +9264,7 @@
           <w:sz w:val="29"/>
           <w:szCs w:val="29"/>
         </w:rPr>
-        <w:t>Phâ</w:t>
-      </w:r>
-      <w:proofErr w:type="gramEnd"/>
-      <w:r>
-        <w:rPr>
-          <w:rFonts w:ascii="Arial" w:hAnsi="Arial" w:cs="Arial"/>
-          <w:color w:val="484432"/>
-          <w:sz w:val="29"/>
-          <w:szCs w:val="29"/>
-        </w:rPr>
-        <w:t>̀n ngâm với lá dứa sau 1 giờ</w:t>
+        <w:t>Phần ngâm với lá dứa sau 1 giờ</w:t>
       </w:r>
     </w:p>
     <w:p>
@@ -10453,7 +9312,7 @@
                     <pic:cNvPicPr/>
                   </pic:nvPicPr>
                   <pic:blipFill>
-                    <a:blip r:embed="rId32">
+                    <a:blip r:embed="rId33">
                       <a:extLst>
                         <a:ext uri="{28A0092B-C50C-407E-A947-70E740481C1C}">
                           <a14:useLocalDpi xmlns:a14="http://schemas.microsoft.com/office/drawing/2010/main" val="0"/>
@@ -10719,7 +9578,6 @@
           <w:szCs w:val="29"/>
         </w:rPr>
       </w:pPr>
-      <w:proofErr w:type="gramStart"/>
       <w:r>
         <w:rPr>
           <w:rFonts w:ascii="Arial" w:hAnsi="Arial" w:cs="Arial"/>
@@ -10737,17 +9595,7 @@
           <w:sz w:val="29"/>
           <w:szCs w:val="29"/>
         </w:rPr>
-        <w:t>Hạt</w:t>
-      </w:r>
-      <w:proofErr w:type="gramEnd"/>
-      <w:r>
-        <w:rPr>
-          <w:rFonts w:ascii="Arial" w:hAnsi="Arial" w:cs="Arial"/>
-          <w:color w:val="484432"/>
-          <w:sz w:val="29"/>
-          <w:szCs w:val="29"/>
-        </w:rPr>
-        <w:t xml:space="preserve"> sen,long nhãn rửa lại cho sạch cho hạt sen cùng 1 lít nước nấu mềm hạt sen.</w:t>
+        <w:t>Hạt sen,long nhãn rửa lại cho sạch cho hạt sen cùng 1 lít nước nấu mềm hạt sen.</w:t>
       </w:r>
     </w:p>
     <w:p>
@@ -10761,7 +9609,6 @@
           <w:szCs w:val="29"/>
         </w:rPr>
       </w:pPr>
-      <w:proofErr w:type="gramStart"/>
       <w:r>
         <w:rPr>
           <w:rFonts w:ascii="Arial" w:hAnsi="Arial" w:cs="Arial"/>
@@ -10779,17 +9626,7 @@
           <w:sz w:val="29"/>
           <w:szCs w:val="29"/>
         </w:rPr>
-        <w:t>Cho</w:t>
-      </w:r>
-      <w:proofErr w:type="gramEnd"/>
-      <w:r>
-        <w:rPr>
-          <w:rFonts w:ascii="Arial" w:hAnsi="Arial" w:cs="Arial"/>
-          <w:color w:val="484432"/>
-          <w:sz w:val="29"/>
-          <w:szCs w:val="29"/>
-        </w:rPr>
-        <w:t xml:space="preserve"> long nhãn và lá dứa vào nấu 5 phút cho đường phèn vào nấu 10 phút cho hạt sen thấm đường.</w:t>
+        <w:t>Cho long nhãn và lá dứa vào nấu 5 phút cho đường phèn vào nấu 10 phút cho hạt sen thấm đường.</w:t>
       </w:r>
     </w:p>
     <w:p>
@@ -10865,7 +9702,7 @@
                     <pic:cNvPicPr/>
                   </pic:nvPicPr>
                   <pic:blipFill>
-                    <a:blip r:embed="rId33">
+                    <a:blip r:embed="rId34">
                       <a:extLst>
                         <a:ext uri="{28A0092B-C50C-407E-A947-70E740481C1C}">
                           <a14:useLocalDpi xmlns:a14="http://schemas.microsoft.com/office/drawing/2010/main" val="0"/>
@@ -11149,7 +9986,6 @@
           <w:szCs w:val="24"/>
         </w:rPr>
       </w:pPr>
-      <w:proofErr w:type="gramStart"/>
       <w:r>
         <w:rPr>
           <w:rFonts w:ascii="Arial" w:hAnsi="Arial" w:cs="Arial"/>
@@ -11167,31 +10003,20 @@
           <w:sz w:val="24"/>
           <w:szCs w:val="24"/>
         </w:rPr>
-        <w:t>Nếp</w:t>
-      </w:r>
-      <w:proofErr w:type="gramEnd"/>
-      <w:r>
+        <w:t>Nếp ngâm qua đêm hoặc 8 giờ vì nếp cũ, lá dứa rửa sạch</w:t>
+      </w:r>
+    </w:p>
+    <w:p>
+      <w:pPr>
+        <w:shd w:val="clear" w:color="auto" w:fill="FFFFFF"/>
+        <w:spacing w:before="100" w:beforeAutospacing="1" w:after="360"/>
         <w:rPr>
           <w:rFonts w:ascii="Arial" w:hAnsi="Arial" w:cs="Arial"/>
           <w:color w:val="484432"/>
           <w:sz w:val="24"/>
           <w:szCs w:val="24"/>
         </w:rPr>
-        <w:t xml:space="preserve"> ngâm qua đêm hoặc 8 giờ vì nếp cũ, lá dứa rửa sạch</w:t>
-      </w:r>
-    </w:p>
-    <w:p>
-      <w:pPr>
-        <w:shd w:val="clear" w:color="auto" w:fill="FFFFFF"/>
-        <w:spacing w:before="100" w:beforeAutospacing="1" w:after="360"/>
-        <w:rPr>
-          <w:rFonts w:ascii="Arial" w:hAnsi="Arial" w:cs="Arial"/>
-          <w:color w:val="484432"/>
-          <w:sz w:val="24"/>
-          <w:szCs w:val="24"/>
-        </w:rPr>
-      </w:pPr>
-      <w:proofErr w:type="gramStart"/>
+      </w:pPr>
       <w:r>
         <w:rPr>
           <w:rFonts w:ascii="Arial" w:hAnsi="Arial" w:cs="Arial"/>
@@ -11209,31 +10034,20 @@
           <w:sz w:val="24"/>
           <w:szCs w:val="24"/>
         </w:rPr>
-        <w:t>Bắp</w:t>
-      </w:r>
-      <w:proofErr w:type="gramEnd"/>
-      <w:r>
+        <w:t>Bắp bào và rửa nước muối</w:t>
+      </w:r>
+    </w:p>
+    <w:p>
+      <w:pPr>
+        <w:shd w:val="clear" w:color="auto" w:fill="FFFFFF"/>
+        <w:spacing w:before="100" w:beforeAutospacing="1" w:after="360"/>
         <w:rPr>
           <w:rFonts w:ascii="Arial" w:hAnsi="Arial" w:cs="Arial"/>
           <w:color w:val="484432"/>
           <w:sz w:val="24"/>
           <w:szCs w:val="24"/>
         </w:rPr>
-        <w:t xml:space="preserve"> bào và rửa nước muối</w:t>
-      </w:r>
-    </w:p>
-    <w:p>
-      <w:pPr>
-        <w:shd w:val="clear" w:color="auto" w:fill="FFFFFF"/>
-        <w:spacing w:before="100" w:beforeAutospacing="1" w:after="360"/>
-        <w:rPr>
-          <w:rFonts w:ascii="Arial" w:hAnsi="Arial" w:cs="Arial"/>
-          <w:color w:val="484432"/>
-          <w:sz w:val="24"/>
-          <w:szCs w:val="24"/>
-        </w:rPr>
-      </w:pPr>
-      <w:proofErr w:type="gramStart"/>
+      </w:pPr>
       <w:r>
         <w:rPr>
           <w:rFonts w:ascii="Arial" w:hAnsi="Arial" w:cs="Arial"/>
@@ -11251,31 +10065,20 @@
           <w:sz w:val="24"/>
           <w:szCs w:val="24"/>
         </w:rPr>
-        <w:t>Sau</w:t>
-      </w:r>
-      <w:proofErr w:type="gramEnd"/>
-      <w:r>
+        <w:t>Sau khi vớt nếp, sả lại nước và trộn bắp với muối</w:t>
+      </w:r>
+    </w:p>
+    <w:p>
+      <w:pPr>
+        <w:shd w:val="clear" w:color="auto" w:fill="FFFFFF"/>
+        <w:spacing w:before="100" w:beforeAutospacing="1" w:after="360"/>
         <w:rPr>
           <w:rFonts w:ascii="Arial" w:hAnsi="Arial" w:cs="Arial"/>
           <w:color w:val="484432"/>
           <w:sz w:val="24"/>
           <w:szCs w:val="24"/>
         </w:rPr>
-        <w:t xml:space="preserve"> khi vớt nếp, sả lại nước và trộn bắp với muối</w:t>
-      </w:r>
-    </w:p>
-    <w:p>
-      <w:pPr>
-        <w:shd w:val="clear" w:color="auto" w:fill="FFFFFF"/>
-        <w:spacing w:before="100" w:beforeAutospacing="1" w:after="360"/>
-        <w:rPr>
-          <w:rFonts w:ascii="Arial" w:hAnsi="Arial" w:cs="Arial"/>
-          <w:color w:val="484432"/>
-          <w:sz w:val="24"/>
-          <w:szCs w:val="24"/>
-        </w:rPr>
-      </w:pPr>
-      <w:proofErr w:type="gramStart"/>
+      </w:pPr>
       <w:r>
         <w:rPr>
           <w:rFonts w:ascii="Arial" w:hAnsi="Arial" w:cs="Arial"/>
@@ -11293,31 +10096,20 @@
           <w:sz w:val="24"/>
           <w:szCs w:val="24"/>
         </w:rPr>
-        <w:t>Cho</w:t>
-      </w:r>
-      <w:proofErr w:type="gramEnd"/>
-      <w:r>
+        <w:t>Cho lá dứa xuống nước đồ và trên là nếp bắp</w:t>
+      </w:r>
+    </w:p>
+    <w:p>
+      <w:pPr>
+        <w:shd w:val="clear" w:color="auto" w:fill="FFFFFF"/>
+        <w:spacing w:before="100" w:beforeAutospacing="1" w:after="360"/>
         <w:rPr>
           <w:rFonts w:ascii="Arial" w:hAnsi="Arial" w:cs="Arial"/>
           <w:color w:val="484432"/>
           <w:sz w:val="24"/>
           <w:szCs w:val="24"/>
         </w:rPr>
-        <w:t xml:space="preserve"> lá dứa xuống nước đồ và trên là nếp bắp</w:t>
-      </w:r>
-    </w:p>
-    <w:p>
-      <w:pPr>
-        <w:shd w:val="clear" w:color="auto" w:fill="FFFFFF"/>
-        <w:spacing w:before="100" w:beforeAutospacing="1" w:after="360"/>
-        <w:rPr>
-          <w:rFonts w:ascii="Arial" w:hAnsi="Arial" w:cs="Arial"/>
-          <w:color w:val="484432"/>
-          <w:sz w:val="24"/>
-          <w:szCs w:val="24"/>
-        </w:rPr>
-      </w:pPr>
-      <w:proofErr w:type="gramStart"/>
+      </w:pPr>
       <w:r>
         <w:rPr>
           <w:rFonts w:ascii="Arial" w:hAnsi="Arial" w:cs="Arial"/>
@@ -11335,31 +10127,20 @@
           <w:sz w:val="24"/>
           <w:szCs w:val="24"/>
         </w:rPr>
-        <w:t>Trên</w:t>
-      </w:r>
-      <w:proofErr w:type="gramEnd"/>
-      <w:r>
+        <w:t>Trên mình bỏ thêm lá dứa cho thơm, mùi thơm lan toả cả nhà</w:t>
+      </w:r>
+    </w:p>
+    <w:p>
+      <w:pPr>
+        <w:shd w:val="clear" w:color="auto" w:fill="FFFFFF"/>
+        <w:spacing w:before="100" w:beforeAutospacing="1" w:after="360"/>
         <w:rPr>
           <w:rFonts w:ascii="Arial" w:hAnsi="Arial" w:cs="Arial"/>
           <w:color w:val="484432"/>
           <w:sz w:val="24"/>
           <w:szCs w:val="24"/>
         </w:rPr>
-        <w:t xml:space="preserve"> mình bỏ thêm lá dứa cho thơm, mùi thơm lan toả cả nhà</w:t>
-      </w:r>
-    </w:p>
-    <w:p>
-      <w:pPr>
-        <w:shd w:val="clear" w:color="auto" w:fill="FFFFFF"/>
-        <w:spacing w:before="100" w:beforeAutospacing="1" w:after="360"/>
-        <w:rPr>
-          <w:rFonts w:ascii="Arial" w:hAnsi="Arial" w:cs="Arial"/>
-          <w:color w:val="484432"/>
-          <w:sz w:val="24"/>
-          <w:szCs w:val="24"/>
-        </w:rPr>
-      </w:pPr>
-      <w:proofErr w:type="gramStart"/>
+      </w:pPr>
       <w:r>
         <w:rPr>
           <w:rFonts w:ascii="Arial" w:hAnsi="Arial" w:cs="Arial"/>
@@ -11377,31 +10158,20 @@
           <w:sz w:val="24"/>
           <w:szCs w:val="24"/>
         </w:rPr>
-        <w:t>Khi</w:t>
-      </w:r>
-      <w:proofErr w:type="gramEnd"/>
-      <w:r>
+        <w:t>Khi xôi đã chín mình cho mỡ gà vào đảo cho đều và thêm mùi gà, khg nhiều đâu, cả nồi chỉ có 1 thìa thôi</w:t>
+      </w:r>
+    </w:p>
+    <w:p>
+      <w:pPr>
+        <w:shd w:val="clear" w:color="auto" w:fill="FFFFFF"/>
+        <w:spacing w:before="100" w:beforeAutospacing="1" w:after="360"/>
         <w:rPr>
           <w:rFonts w:ascii="Arial" w:hAnsi="Arial" w:cs="Arial"/>
           <w:color w:val="484432"/>
           <w:sz w:val="24"/>
           <w:szCs w:val="24"/>
         </w:rPr>
-        <w:t xml:space="preserve"> xôi đã chín mình cho mỡ gà vào đảo cho đều và thêm mùi gà, khg nhiều đâu, cả nồi chỉ có 1 thìa thôi</w:t>
-      </w:r>
-    </w:p>
-    <w:p>
-      <w:pPr>
-        <w:shd w:val="clear" w:color="auto" w:fill="FFFFFF"/>
-        <w:spacing w:before="100" w:beforeAutospacing="1" w:after="360"/>
-        <w:rPr>
-          <w:rFonts w:ascii="Arial" w:hAnsi="Arial" w:cs="Arial"/>
-          <w:color w:val="484432"/>
-          <w:sz w:val="24"/>
-          <w:szCs w:val="24"/>
-        </w:rPr>
-      </w:pPr>
-      <w:proofErr w:type="gramStart"/>
+      </w:pPr>
       <w:r>
         <w:rPr>
           <w:rFonts w:ascii="Arial" w:hAnsi="Arial" w:cs="Arial"/>
@@ -11419,17 +10189,7 @@
           <w:sz w:val="24"/>
           <w:szCs w:val="24"/>
         </w:rPr>
-        <w:t>Xới</w:t>
-      </w:r>
-      <w:proofErr w:type="gramEnd"/>
-      <w:r>
-        <w:rPr>
-          <w:rFonts w:ascii="Arial" w:hAnsi="Arial" w:cs="Arial"/>
-          <w:color w:val="484432"/>
-          <w:sz w:val="24"/>
-          <w:szCs w:val="24"/>
-        </w:rPr>
-        <w:t xml:space="preserve"> xôi và ăn với thịt thủ kho hoặc muối mè hoặc ruốc thịt</w:t>
+        <w:t>Xới xôi và ăn với thịt thủ kho hoặc muối mè hoặc ruốc thịt</w:t>
       </w:r>
     </w:p>
     <w:p>
@@ -11513,37 +10273,16 @@
           <w:szCs w:val="24"/>
           <w:lang w:val="en-US"/>
         </w:rPr>
-        <w:t>10</w:t>
-      </w:r>
-      <w:proofErr w:type="gramStart"/>
+        <w:t>10.</w:t>
+      </w:r>
       <w:r>
         <w:rPr>
           <w:rFonts w:ascii="Arial" w:hAnsi="Arial" w:cs="Arial"/>
           <w:color w:val="484432"/>
           <w:sz w:val="24"/>
           <w:szCs w:val="24"/>
-          <w:lang w:val="en-US"/>
-        </w:rPr>
-        <w:t>.</w:t>
-      </w:r>
-      <w:r>
-        <w:rPr>
-          <w:rFonts w:ascii="Arial" w:hAnsi="Arial" w:cs="Arial"/>
-          <w:color w:val="484432"/>
-          <w:sz w:val="24"/>
-          <w:szCs w:val="24"/>
-        </w:rPr>
-        <w:t>Hành</w:t>
-      </w:r>
-      <w:proofErr w:type="gramEnd"/>
-      <w:r>
-        <w:rPr>
-          <w:rFonts w:ascii="Arial" w:hAnsi="Arial" w:cs="Arial"/>
-          <w:color w:val="484432"/>
-          <w:sz w:val="24"/>
-          <w:szCs w:val="24"/>
-        </w:rPr>
-        <w:t xml:space="preserve"> phi bằng mỡ gà thật tuyệt.</w:t>
+        </w:rPr>
+        <w:t>Hành phi bằng mỡ gà thật tuyệt.</w:t>
       </w:r>
     </w:p>
     <w:p>
@@ -11569,7 +10308,7 @@
                     <pic:cNvPicPr/>
                   </pic:nvPicPr>
                   <pic:blipFill>
-                    <a:blip r:embed="rId34">
+                    <a:blip r:embed="rId35">
                       <a:extLst>
                         <a:ext uri="{28A0092B-C50C-407E-A947-70E740481C1C}">
                           <a14:useLocalDpi xmlns:a14="http://schemas.microsoft.com/office/drawing/2010/main" val="0"/>
@@ -11871,7 +10610,6 @@
           <w:szCs w:val="29"/>
         </w:rPr>
       </w:pPr>
-      <w:proofErr w:type="gramStart"/>
       <w:r>
         <w:rPr>
           <w:rFonts w:ascii="Arial" w:hAnsi="Arial" w:cs="Arial"/>
@@ -11889,17 +10627,7 @@
           <w:sz w:val="29"/>
           <w:szCs w:val="29"/>
         </w:rPr>
-        <w:t>Sương</w:t>
-      </w:r>
-      <w:proofErr w:type="gramEnd"/>
-      <w:r>
-        <w:rPr>
-          <w:rFonts w:ascii="Arial" w:hAnsi="Arial" w:cs="Arial"/>
-          <w:color w:val="484432"/>
-          <w:sz w:val="29"/>
-          <w:szCs w:val="29"/>
-        </w:rPr>
-        <w:t xml:space="preserve"> sáo đen hoà tan vào 200ml nước lã, ngoáy kỹ cho bột hoà tan mịn trong nước</w:t>
+        <w:t>Sương sáo đen hoà tan vào 200ml nước lã, ngoáy kỹ cho bột hoà tan mịn trong nước</w:t>
       </w:r>
     </w:p>
     <w:p>
@@ -11963,27 +10691,7 @@
           <w:sz w:val="29"/>
           <w:szCs w:val="29"/>
         </w:rPr>
-        <w:t xml:space="preserve">Đun khoảng 5-7 phút khi có màu trong như hổ phách là chín, nhanh </w:t>
-      </w:r>
-      <w:proofErr w:type="gramStart"/>
-      <w:r>
-        <w:rPr>
-          <w:rFonts w:ascii="Arial" w:hAnsi="Arial" w:cs="Arial"/>
-          <w:color w:val="484432"/>
-          <w:sz w:val="29"/>
-          <w:szCs w:val="29"/>
-        </w:rPr>
-        <w:t>tay</w:t>
-      </w:r>
-      <w:proofErr w:type="gramEnd"/>
-      <w:r>
-        <w:rPr>
-          <w:rFonts w:ascii="Arial" w:hAnsi="Arial" w:cs="Arial"/>
-          <w:color w:val="484432"/>
-          <w:sz w:val="29"/>
-          <w:szCs w:val="29"/>
-        </w:rPr>
-        <w:t xml:space="preserve"> đổ vào khuôn để thật nguội cho vào tủ lạnh</w:t>
+        <w:t>Đun khoảng 5-7 phút khi có màu trong như hổ phách là chín, nhanh tay đổ vào khuôn để thật nguội cho vào tủ lạnh</w:t>
       </w:r>
     </w:p>
     <w:p>
@@ -12014,27 +10722,7 @@
           <w:sz w:val="29"/>
           <w:szCs w:val="29"/>
         </w:rPr>
-        <w:t xml:space="preserve">Đậu đen đã ngâm nở mềm cho vào nồi đun sôi, chuyển nấc ủ sau 20' chuyển nấc đun sôi lại rồi chuyển nấc ủ cho đến </w:t>
-      </w:r>
-      <w:proofErr w:type="gramStart"/>
-      <w:r>
-        <w:rPr>
-          <w:rFonts w:ascii="Arial" w:hAnsi="Arial" w:cs="Arial"/>
-          <w:color w:val="484432"/>
-          <w:sz w:val="29"/>
-          <w:szCs w:val="29"/>
-        </w:rPr>
-        <w:t>nhừ(</w:t>
-      </w:r>
-      <w:proofErr w:type="gramEnd"/>
-      <w:r>
-        <w:rPr>
-          <w:rFonts w:ascii="Arial" w:hAnsi="Arial" w:cs="Arial"/>
-          <w:color w:val="484432"/>
-          <w:sz w:val="29"/>
-          <w:szCs w:val="29"/>
-        </w:rPr>
-        <w:t>mình nầu =nồi cơm điên)</w:t>
+        <w:t>Đậu đen đã ngâm nở mềm cho vào nồi đun sôi, chuyển nấc ủ sau 20' chuyển nấc đun sôi lại rồi chuyển nấc ủ cho đến nhừ(mình nầu =nồi cơm điên)</w:t>
       </w:r>
     </w:p>
     <w:p>
@@ -12048,7 +10736,6 @@
           <w:szCs w:val="29"/>
         </w:rPr>
       </w:pPr>
-      <w:proofErr w:type="gramStart"/>
       <w:r>
         <w:rPr>
           <w:rFonts w:ascii="Arial" w:hAnsi="Arial" w:cs="Arial"/>
@@ -12067,17 +10754,7 @@
           <w:sz w:val="29"/>
           <w:szCs w:val="29"/>
         </w:rPr>
-        <w:t>Khi</w:t>
-      </w:r>
-      <w:proofErr w:type="gramEnd"/>
-      <w:r>
-        <w:rPr>
-          <w:rFonts w:ascii="Arial" w:hAnsi="Arial" w:cs="Arial"/>
-          <w:color w:val="484432"/>
-          <w:sz w:val="29"/>
-          <w:szCs w:val="29"/>
-        </w:rPr>
-        <w:t xml:space="preserve"> đậu nhừ mà hạt đậu không bị nứt bung, đổ nước đậu sang chiếc xoong khác chỉ để lại chút ít nc thôi rồi cho đường và 1/4 thìa cà phê muối cho chè ngọt đậm, rồi om khoảng 3-5' cho đậu ngấm đường, bước này gọi là đậu xào đường nhé</w:t>
+        <w:t>Khi đậu nhừ mà hạt đậu không bị nứt bung, đổ nước đậu sang chiếc xoong khác chỉ để lại chút ít nc thôi rồi cho đường và 1/4 thìa cà phê muối cho chè ngọt đậm, rồi om khoảng 3-5' cho đậu ngấm đường, bước này gọi là đậu xào đường nhé</w:t>
       </w:r>
     </w:p>
     <w:p>
@@ -12122,7 +10799,6 @@
           <w:szCs w:val="29"/>
         </w:rPr>
       </w:pPr>
-      <w:proofErr w:type="gramStart"/>
       <w:r>
         <w:rPr>
           <w:rFonts w:ascii="Arial" w:hAnsi="Arial" w:cs="Arial"/>
@@ -12140,17 +10816,7 @@
           <w:sz w:val="29"/>
           <w:szCs w:val="29"/>
         </w:rPr>
-        <w:t>Thế</w:t>
-      </w:r>
-      <w:proofErr w:type="gramEnd"/>
-      <w:r>
-        <w:rPr>
-          <w:rFonts w:ascii="Arial" w:hAnsi="Arial" w:cs="Arial"/>
-          <w:color w:val="484432"/>
-          <w:sz w:val="29"/>
-          <w:szCs w:val="29"/>
-        </w:rPr>
-        <w:t xml:space="preserve"> là có thể măm măm được rồi, chè đậu đen thạch giải nhiệt mùa hè rất tố và bổ thận âm nữa nhé rất tốt cho mọi lứa tuổi</w:t>
+        <w:t>Thế là có thể măm măm được rồi, chè đậu đen thạch giải nhiệt mùa hè rất tố và bổ thận âm nữa nhé rất tốt cho mọi lứa tuổi</w:t>
       </w:r>
     </w:p>
     <w:p>
@@ -12164,7 +10830,6 @@
           <w:szCs w:val="29"/>
         </w:rPr>
       </w:pPr>
-      <w:proofErr w:type="gramStart"/>
       <w:r>
         <w:rPr>
           <w:rFonts w:ascii="Arial" w:hAnsi="Arial" w:cs="Arial"/>
@@ -12182,17 +10847,7 @@
           <w:sz w:val="29"/>
           <w:szCs w:val="29"/>
         </w:rPr>
-        <w:t>Thành</w:t>
-      </w:r>
-      <w:proofErr w:type="gramEnd"/>
-      <w:r>
-        <w:rPr>
-          <w:rFonts w:ascii="Arial" w:hAnsi="Arial" w:cs="Arial"/>
-          <w:color w:val="484432"/>
-          <w:sz w:val="29"/>
-          <w:szCs w:val="29"/>
-        </w:rPr>
-        <w:t xml:space="preserve"> phẩm giải nhiệt tuyệt vời bồi bổ thận</w:t>
+        <w:t>Thành phẩm giải nhiệt tuyệt vời bồi bổ thận</w:t>
       </w:r>
     </w:p>
     <w:p>
@@ -12234,7 +10889,7 @@
                     <pic:cNvPicPr/>
                   </pic:nvPicPr>
                   <pic:blipFill>
-                    <a:blip r:embed="rId35">
+                    <a:blip r:embed="rId36">
                       <a:extLst>
                         <a:ext uri="{28A0092B-C50C-407E-A947-70E740481C1C}">
                           <a14:useLocalDpi xmlns:a14="http://schemas.microsoft.com/office/drawing/2010/main" val="0"/>
@@ -12793,7 +11448,7 @@
                     <pic:cNvPicPr/>
                   </pic:nvPicPr>
                   <pic:blipFill>
-                    <a:blip r:embed="rId36">
+                    <a:blip r:embed="rId37">
                       <a:extLst>
                         <a:ext uri="{28A0092B-C50C-407E-A947-70E740481C1C}">
                           <a14:useLocalDpi xmlns:a14="http://schemas.microsoft.com/office/drawing/2010/main" val="0"/>
@@ -13283,7 +11938,6 @@
           <w:szCs w:val="29"/>
         </w:rPr>
       </w:pPr>
-      <w:bookmarkStart w:id="0" w:name="_GoBack"/>
       <w:r>
         <w:rPr>
           <w:rFonts w:ascii="Arial" w:hAnsi="Arial" w:cs="Arial"/>
@@ -13309,7 +11963,7 @@
                     <pic:cNvPicPr/>
                   </pic:nvPicPr>
                   <pic:blipFill>
-                    <a:blip r:embed="rId37">
+                    <a:blip r:embed="rId38">
                       <a:extLst>
                         <a:ext uri="{28A0092B-C50C-407E-A947-70E740481C1C}">
                           <a14:useLocalDpi xmlns:a14="http://schemas.microsoft.com/office/drawing/2010/main" val="0"/>
@@ -13336,7 +11990,6 @@
         </w:drawing>
       </w:r>
     </w:p>
-    <w:bookmarkEnd w:id="0"/>
     <w:p>
       <w:pPr>
         <w:pStyle w:val="Heading1"/>
